--- a/QA/INFORME QA.docx
+++ b/QA/INFORME QA.docx
@@ -4,6 +4,13 @@
   <w:body>
     <w:sdt>
       <w:sdtPr>
+        <w:rPr>
+          <w:rFonts w:ascii="Times New Roman" w:eastAsiaTheme="minorHAnsi" w:hAnsi="Times New Roman" w:cstheme="minorBidi"/>
+          <w:color w:val="auto"/>
+          <w:sz w:val="22"/>
+          <w:szCs w:val="22"/>
+          <w:lang w:eastAsia="en-US"/>
+        </w:rPr>
         <w:id w:val="-296693620"/>
         <w:docPartObj>
           <w:docPartGallery w:val="Table of Contents"/>
@@ -12,13 +19,8 @@
       </w:sdtPr>
       <w:sdtEndPr>
         <w:rPr>
-          <w:rFonts w:ascii="Times New Roman" w:eastAsiaTheme="minorHAnsi" w:hAnsi="Times New Roman" w:cstheme="minorBidi"/>
           <w:b/>
           <w:bCs/>
-          <w:color w:val="auto"/>
-          <w:sz w:val="22"/>
-          <w:szCs w:val="22"/>
-          <w:lang w:eastAsia="en-US"/>
         </w:rPr>
       </w:sdtEndPr>
       <w:sdtContent>
@@ -67,8 +69,6 @@
             </w:rPr>
             <w:t>H DEFENSE</w:t>
           </w:r>
-          <w:bookmarkStart w:id="0" w:name="_GoBack"/>
-          <w:bookmarkEnd w:id="0"/>
         </w:p>
         <w:p>
           <w:pPr>
@@ -1243,24 +1243,24 @@
       <w:r>
         <w:tab/>
       </w:r>
-      <w:bookmarkStart w:id="1" w:name="_Toc166927501"/>
+      <w:bookmarkStart w:id="0" w:name="_Toc166927501"/>
       <w:r>
         <w:t>PLAN DE</w:t>
       </w:r>
       <w:r>
         <w:t xml:space="preserve"> QA H DEFENSE</w:t>
       </w:r>
-      <w:bookmarkEnd w:id="1"/>
+      <w:bookmarkEnd w:id="0"/>
     </w:p>
     <w:p>
       <w:pPr>
         <w:pStyle w:val="Ttulo2"/>
       </w:pPr>
-      <w:bookmarkStart w:id="2" w:name="_Toc166927502"/>
+      <w:bookmarkStart w:id="1" w:name="_Toc166927502"/>
       <w:r>
         <w:t>OBJETIVO DEL PLAN DE QA</w:t>
       </w:r>
-      <w:bookmarkEnd w:id="2"/>
+      <w:bookmarkEnd w:id="1"/>
     </w:p>
     <w:p>
       <w:pPr>
@@ -1280,11 +1280,11 @@
       <w:pPr>
         <w:pStyle w:val="Ttulo2"/>
       </w:pPr>
-      <w:bookmarkStart w:id="3" w:name="_Toc166927503"/>
+      <w:bookmarkStart w:id="2" w:name="_Toc166927503"/>
       <w:r>
         <w:t>FASES DEL PLAN DE QA</w:t>
       </w:r>
-      <w:bookmarkEnd w:id="3"/>
+      <w:bookmarkEnd w:id="2"/>
     </w:p>
     <w:tbl>
       <w:tblPr>
@@ -1313,12 +1313,13 @@
           <w:p>
             <w:pPr>
               <w:pStyle w:val="Ttulo3"/>
-            </w:pPr>
-            <w:bookmarkStart w:id="4" w:name="_Toc166927504"/>
+              <w:outlineLvl w:val="2"/>
+            </w:pPr>
+            <w:bookmarkStart w:id="3" w:name="_Toc166927504"/>
             <w:r>
               <w:t>PRUEBAS INICIALES</w:t>
             </w:r>
-            <w:bookmarkEnd w:id="4"/>
+            <w:bookmarkEnd w:id="3"/>
           </w:p>
         </w:tc>
       </w:tr>
@@ -1359,17 +1360,7 @@
                 <w:szCs w:val="20"/>
                 <w:shd w:val="clear" w:color="auto" w:fill="FFFFFF"/>
               </w:rPr>
-              <w:t>(Bien:3, Mejorable:2, Regular:1, Mal:</w:t>
-            </w:r>
-            <w:r>
-              <w:rPr>
-                <w:rFonts w:ascii="docs-Calibri" w:hAnsi="docs-Calibri"/>
-                <w:color w:val="000000"/>
-                <w:sz w:val="20"/>
-                <w:szCs w:val="20"/>
-                <w:shd w:val="clear" w:color="auto" w:fill="FFFFFF"/>
-              </w:rPr>
-              <w:t xml:space="preserve">0) y luego apuntamos observaciones a tener en cuenta y como el jugador debería de llegar a esa experiencia. </w:t>
+              <w:t xml:space="preserve">(Bien:3, Mejorable:2, Regular:1, Mal:0) y luego apuntamos observaciones a tener en cuenta y como el jugador debería de llegar a esa experiencia. </w:t>
             </w:r>
           </w:p>
           <w:p>
@@ -1407,12 +1398,13 @@
           <w:p>
             <w:pPr>
               <w:pStyle w:val="Ttulo3"/>
-            </w:pPr>
-            <w:bookmarkStart w:id="5" w:name="_Toc166927505"/>
+              <w:outlineLvl w:val="2"/>
+            </w:pPr>
+            <w:bookmarkStart w:id="4" w:name="_Toc166927505"/>
             <w:r>
               <w:t>PRUEBAS CON USUARIOS EXTERNOS</w:t>
             </w:r>
-            <w:bookmarkEnd w:id="5"/>
+            <w:bookmarkEnd w:id="4"/>
           </w:p>
         </w:tc>
       </w:tr>
@@ -1448,10 +1440,7 @@
             </w:r>
             <w:proofErr w:type="spellEnd"/>
             <w:r>
-              <w:t xml:space="preserve"> externos para obtener perspectivas variadas.</w:t>
-            </w:r>
-            <w:r>
-              <w:t xml:space="preserve"> En estos casos tenemos unos informes que explicaremos más adelante.</w:t>
+              <w:t xml:space="preserve"> externos para obtener perspectivas variadas. En estos casos tenemos unos informes que explicaremos más adelante.</w:t>
             </w:r>
           </w:p>
           <w:p>
@@ -1464,13 +1453,7 @@
               <w:jc w:val="both"/>
             </w:pPr>
             <w:r>
-              <w:t>Realización de pruebas en</w:t>
-            </w:r>
-            <w:r>
-              <w:t xml:space="preserve"> diversos ordenadores</w:t>
-            </w:r>
-            <w:r>
-              <w:t>.</w:t>
+              <w:t>Realización de pruebas en diversos ordenadores.</w:t>
             </w:r>
           </w:p>
         </w:tc>
@@ -1492,12 +1475,13 @@
           <w:p>
             <w:pPr>
               <w:pStyle w:val="Ttulo3"/>
-            </w:pPr>
-            <w:bookmarkStart w:id="6" w:name="_Toc166927506"/>
+              <w:outlineLvl w:val="2"/>
+            </w:pPr>
+            <w:bookmarkStart w:id="5" w:name="_Toc166927506"/>
             <w:r>
               <w:t>PRUEBAS DE REGRESIÓN</w:t>
             </w:r>
-            <w:bookmarkEnd w:id="6"/>
+            <w:bookmarkEnd w:id="5"/>
           </w:p>
         </w:tc>
       </w:tr>
@@ -1549,11 +1533,11 @@
       <w:pPr>
         <w:pStyle w:val="Ttulo2"/>
       </w:pPr>
-      <w:bookmarkStart w:id="7" w:name="_Toc166927507"/>
+      <w:bookmarkStart w:id="6" w:name="_Toc166927507"/>
       <w:r>
         <w:t>DOCUMENTACIÓN Y REPORTE</w:t>
       </w:r>
-      <w:bookmarkEnd w:id="7"/>
+      <w:bookmarkEnd w:id="6"/>
     </w:p>
     <w:p>
       <w:pPr>
@@ -1613,21 +1597,21 @@
       <w:pPr>
         <w:pStyle w:val="Ttulo1"/>
       </w:pPr>
-      <w:bookmarkStart w:id="8" w:name="_Toc166927508"/>
+      <w:bookmarkStart w:id="7" w:name="_Toc166927508"/>
       <w:r>
         <w:t>INFORME DE QA H DEFENSE</w:t>
       </w:r>
-      <w:bookmarkEnd w:id="8"/>
+      <w:bookmarkEnd w:id="7"/>
     </w:p>
     <w:p>
       <w:pPr>
         <w:pStyle w:val="Ttulo2"/>
       </w:pPr>
-      <w:bookmarkStart w:id="9" w:name="_Toc166927509"/>
+      <w:bookmarkStart w:id="8" w:name="_Toc166927509"/>
       <w:r>
         <w:t>INTRODUCCIÓN</w:t>
       </w:r>
-      <w:bookmarkEnd w:id="9"/>
+      <w:bookmarkEnd w:id="8"/>
       <w:r>
         <w:t xml:space="preserve"> </w:t>
       </w:r>
@@ -1637,10 +1621,7 @@
         <w:jc w:val="both"/>
       </w:pPr>
       <w:r>
-        <w:t>El presente informe detalla los resultados de las pruebas de calidad (QA) realizadas sobre un videojuego en desarrollo. Durante estas pruebas, se evaluaron diversos aspectos del juego, incluyendo la dificultad de los niveles, las dinámicas de juego, el balance de las torres, y la identificación de bugs. Además, se realizaron sugerencias para posibles implementaciones que podrían mejo</w:t>
-      </w:r>
-      <w:r>
-        <w:t>rar la experiencia del jugador.</w:t>
+        <w:t>El presente informe detalla los resultados de las pruebas de calidad (QA) realizadas sobre un videojuego en desarrollo. Durante estas pruebas, se evaluaron diversos aspectos del juego, incluyendo la dificultad de los niveles, las dinámicas de juego, el balance de las torres, y la identificación de bugs. Además, se realizaron sugerencias para posibles implementaciones que podrían mejorar la experiencia del jugador.</w:t>
       </w:r>
     </w:p>
     <w:p>
@@ -1652,21 +1633,18 @@
       </w:r>
       <w:r>
         <w:lastRenderedPageBreak/>
-        <w:t>detallado y sistemático, se han detectado áreas críticas que requieren atención para optimizar el rendimiento del juego y asegurar una experiencia de usuario s</w:t>
-      </w:r>
-      <w:r>
-        <w:t xml:space="preserve">atisfactoria. </w:t>
+        <w:t xml:space="preserve">detallado y sistemático, se han detectado áreas críticas que requieren atención para optimizar el rendimiento del juego y asegurar una experiencia de usuario satisfactoria. </w:t>
       </w:r>
     </w:p>
     <w:p>
       <w:pPr>
         <w:pStyle w:val="Ttulo2"/>
       </w:pPr>
-      <w:bookmarkStart w:id="10" w:name="_Toc166927510"/>
+      <w:bookmarkStart w:id="9" w:name="_Toc166927510"/>
       <w:r>
         <w:t>INFORME GENERAL DE QA DE TODOS LOS MIEMBROS</w:t>
       </w:r>
-      <w:bookmarkEnd w:id="10"/>
+      <w:bookmarkEnd w:id="9"/>
     </w:p>
     <w:tbl>
       <w:tblPr>
@@ -1695,12 +1673,13 @@
           <w:p>
             <w:pPr>
               <w:pStyle w:val="Ttulo3"/>
-            </w:pPr>
-            <w:bookmarkStart w:id="11" w:name="_Toc166927511"/>
+              <w:outlineLvl w:val="2"/>
+            </w:pPr>
+            <w:bookmarkStart w:id="10" w:name="_Toc166927511"/>
             <w:r>
               <w:t>DIFICULTAD DE NIVELES</w:t>
             </w:r>
-            <w:bookmarkEnd w:id="11"/>
+            <w:bookmarkEnd w:id="10"/>
           </w:p>
         </w:tc>
       </w:tr>
@@ -1733,6 +1712,15 @@
             <w:r>
               <w:t xml:space="preserve"> Fácil, superado al primer intento.</w:t>
             </w:r>
+            <w:r>
+              <w:t xml:space="preserve"> P</w:t>
+            </w:r>
+            <w:r>
+              <w:t>ermite al jugador investigar un poco además de que va viendo un poco las mecánicas, a lo mejor habría que poner algo tipo tutorial</w:t>
+            </w:r>
+            <w:r>
+              <w:t>.</w:t>
+            </w:r>
           </w:p>
           <w:p>
             <w:pPr>
@@ -1905,12 +1893,13 @@
           <w:p>
             <w:pPr>
               <w:pStyle w:val="Ttulo3"/>
-            </w:pPr>
-            <w:bookmarkStart w:id="12" w:name="_Toc166927512"/>
+              <w:outlineLvl w:val="2"/>
+            </w:pPr>
+            <w:bookmarkStart w:id="11" w:name="_Toc166927512"/>
             <w:r>
               <w:t>DINÁMICAS DEL JUEGO</w:t>
             </w:r>
-            <w:bookmarkEnd w:id="12"/>
+            <w:bookmarkEnd w:id="11"/>
           </w:p>
         </w:tc>
       </w:tr>
@@ -1989,9 +1978,15 @@
               <w:rPr>
                 <w:b/>
               </w:rPr>
-              <w:t>Sniper:</w:t>
+              <w:t>Sniper</w:t>
             </w:r>
             <w:proofErr w:type="spellEnd"/>
+            <w:r>
+              <w:rPr>
+                <w:b/>
+              </w:rPr>
+              <w:t>:</w:t>
+            </w:r>
           </w:p>
           <w:p>
             <w:pPr>
@@ -2134,6 +2129,47 @@
               <w:pStyle w:val="Prrafodelista"/>
               <w:jc w:val="both"/>
             </w:pPr>
+            <w:r>
+              <w:t>E</w:t>
+            </w:r>
+            <w:r>
+              <w:t>l terremoto solo debería hacer daño a las torres de arcilla o hacer menos daño a torres porque muchas te las destruye</w:t>
+            </w:r>
+            <w:r>
+              <w:t>.</w:t>
+            </w:r>
+          </w:p>
+          <w:p>
+            <w:pPr>
+              <w:pStyle w:val="Prrafodelista"/>
+              <w:jc w:val="both"/>
+            </w:pPr>
+            <w:r>
+              <w:t xml:space="preserve">El efecto del tornado se podría mejorar ya que los enemigos que </w:t>
+            </w:r>
+            <w:proofErr w:type="spellStart"/>
+            <w:r>
+              <w:t>estan</w:t>
+            </w:r>
+            <w:proofErr w:type="spellEnd"/>
+            <w:r>
+              <w:t xml:space="preserve"> cambiando de ruta pasan</w:t>
+            </w:r>
+            <w:r>
+              <w:t xml:space="preserve"> por mitad del mapa </w:t>
+            </w:r>
+            <w:r>
+              <w:t xml:space="preserve">y </w:t>
+            </w:r>
+            <w:r>
+              <w:t>las torres pueden matarlos</w:t>
+            </w:r>
+          </w:p>
+          <w:p>
+            <w:pPr>
+              <w:pStyle w:val="Prrafodelista"/>
+              <w:jc w:val="both"/>
+            </w:pPr>
           </w:p>
           <w:p>
             <w:pPr>
@@ -2171,6 +2207,60 @@
             <w:r>
               <w:t>Propuesta: Cambiar opciones de aceleración a x1, x2 y x4, eliminando x1.5.</w:t>
             </w:r>
+          </w:p>
+          <w:p>
+            <w:pPr>
+              <w:pStyle w:val="Prrafodelista"/>
+              <w:jc w:val="both"/>
+            </w:pPr>
+          </w:p>
+          <w:p>
+            <w:pPr>
+              <w:pStyle w:val="Prrafodelista"/>
+              <w:numPr>
+                <w:ilvl w:val="0"/>
+                <w:numId w:val="2"/>
+              </w:numPr>
+              <w:jc w:val="both"/>
+            </w:pPr>
+            <w:r>
+              <w:rPr>
+                <w:b/>
+              </w:rPr>
+              <w:t>Funcionamiento de los botones:</w:t>
+            </w:r>
+          </w:p>
+          <w:p>
+            <w:pPr>
+              <w:pStyle w:val="Prrafodelista"/>
+              <w:jc w:val="both"/>
+            </w:pPr>
+            <w:r>
+              <w:t>S</w:t>
+            </w:r>
+            <w:r>
+              <w:t xml:space="preserve">e ve claro, la cosa seria dar </w:t>
+            </w:r>
+            <w:r>
+              <w:t>más</w:t>
+            </w:r>
+            <w:r>
+              <w:t xml:space="preserve"> </w:t>
+            </w:r>
+            <w:proofErr w:type="spellStart"/>
+            <w:r>
+              <w:t>feedback</w:t>
+            </w:r>
+            <w:proofErr w:type="spellEnd"/>
+            <w:r>
+              <w:t xml:space="preserve"> del nivel de torres y coste de cada mejora o el costo de comprar la torre</w:t>
+            </w:r>
+          </w:p>
+          <w:p>
+            <w:pPr>
+              <w:pStyle w:val="Prrafodelista"/>
+              <w:jc w:val="both"/>
+            </w:pPr>
           </w:p>
         </w:tc>
       </w:tr>
@@ -2186,12 +2276,14 @@
           <w:p>
             <w:pPr>
               <w:pStyle w:val="Ttulo3"/>
-            </w:pPr>
-            <w:bookmarkStart w:id="13" w:name="_Toc166927513"/>
-            <w:r>
+              <w:outlineLvl w:val="2"/>
+            </w:pPr>
+            <w:bookmarkStart w:id="12" w:name="_Toc166927513"/>
+            <w:r>
+              <w:lastRenderedPageBreak/>
               <w:t>DESBALANCES</w:t>
             </w:r>
-            <w:bookmarkEnd w:id="13"/>
+            <w:bookmarkEnd w:id="12"/>
           </w:p>
         </w:tc>
       </w:tr>
@@ -2269,10 +2361,10 @@
               </w:rPr>
               <w:t>Sniper</w:t>
             </w:r>
+            <w:proofErr w:type="spellEnd"/>
             <w:r>
               <w:t>:</w:t>
             </w:r>
-            <w:proofErr w:type="spellEnd"/>
           </w:p>
           <w:p>
             <w:pPr>
@@ -2291,6 +2383,91 @@
             <w:r>
               <w:t>Sugerencia: Balancear estas torres.</w:t>
             </w:r>
+          </w:p>
+          <w:p>
+            <w:pPr>
+              <w:pStyle w:val="Prrafodelista"/>
+              <w:jc w:val="both"/>
+            </w:pPr>
+          </w:p>
+          <w:p>
+            <w:pPr>
+              <w:pStyle w:val="Prrafodelista"/>
+              <w:numPr>
+                <w:ilvl w:val="0"/>
+                <w:numId w:val="6"/>
+              </w:numPr>
+              <w:jc w:val="both"/>
+            </w:pPr>
+            <w:r>
+              <w:rPr>
+                <w:b/>
+              </w:rPr>
+              <w:t>Torre de Balas</w:t>
+            </w:r>
+          </w:p>
+          <w:p>
+            <w:pPr>
+              <w:pStyle w:val="Prrafodelista"/>
+              <w:jc w:val="both"/>
+            </w:pPr>
+            <w:r>
+              <w:t>D</w:t>
+            </w:r>
+            <w:r>
+              <w:t>ispara demasiado rápido</w:t>
+            </w:r>
+            <w:r>
+              <w:t xml:space="preserve">. Deberíamos bajar </w:t>
+            </w:r>
+            <w:r>
+              <w:t>la cadenci</w:t>
+            </w:r>
+            <w:r>
+              <w:t>a.</w:t>
+            </w:r>
+          </w:p>
+          <w:p>
+            <w:pPr>
+              <w:pStyle w:val="Prrafodelista"/>
+              <w:jc w:val="both"/>
+            </w:pPr>
+          </w:p>
+          <w:p>
+            <w:pPr>
+              <w:pStyle w:val="Prrafodelista"/>
+              <w:numPr>
+                <w:ilvl w:val="0"/>
+                <w:numId w:val="6"/>
+              </w:numPr>
+              <w:jc w:val="both"/>
+            </w:pPr>
+            <w:r>
+              <w:rPr>
+                <w:b/>
+              </w:rPr>
+              <w:t>Principito:</w:t>
+            </w:r>
+          </w:p>
+          <w:p>
+            <w:pPr>
+              <w:pStyle w:val="Prrafodelista"/>
+              <w:jc w:val="both"/>
+            </w:pPr>
+            <w:r>
+              <w:t xml:space="preserve">La vida del </w:t>
+            </w:r>
+            <w:r>
+              <w:rPr>
+                <w:i/>
+              </w:rPr>
+              <w:t>“Principito”</w:t>
+            </w:r>
+            <w:r>
+              <w:t xml:space="preserve"> parece estar mal puesta, le baja muy rápido y hace que sea un jefe inútil. </w:t>
+            </w:r>
+            <w:bookmarkStart w:id="13" w:name="_GoBack"/>
+            <w:bookmarkEnd w:id="13"/>
           </w:p>
         </w:tc>
       </w:tr>
@@ -2306,10 +2483,10 @@
           <w:p>
             <w:pPr>
               <w:pStyle w:val="Ttulo3"/>
+              <w:outlineLvl w:val="2"/>
             </w:pPr>
             <w:bookmarkStart w:id="14" w:name="_Toc166927514"/>
             <w:r>
-              <w:lastRenderedPageBreak/>
               <w:t>BUGS IDENTIFICADOS</w:t>
             </w:r>
             <w:bookmarkEnd w:id="14"/>
@@ -2701,6 +2878,37 @@
             </w:pPr>
             <w:r>
               <w:t>Mejoras no cambian el número de monedas iniciales ni la generación de monedas.</w:t>
+            </w:r>
+          </w:p>
+          <w:p>
+            <w:pPr>
+              <w:pStyle w:val="Prrafodelista"/>
+              <w:jc w:val="both"/>
+            </w:pPr>
+          </w:p>
+          <w:p>
+            <w:pPr>
+              <w:pStyle w:val="Prrafodelista"/>
+              <w:numPr>
+                <w:ilvl w:val="0"/>
+                <w:numId w:val="7"/>
+              </w:numPr>
+              <w:jc w:val="both"/>
+            </w:pPr>
+            <w:r>
+              <w:rPr>
+                <w:b/>
+              </w:rPr>
+              <w:t>Mapas:</w:t>
+            </w:r>
+          </w:p>
+          <w:p>
+            <w:pPr>
+              <w:pStyle w:val="Prrafodelista"/>
+              <w:jc w:val="both"/>
+            </w:pPr>
+            <w:r>
+              <w:t>En algunos mapas, se pueden colocar torres en zonas de montañas.</w:t>
             </w:r>
           </w:p>
         </w:tc>
@@ -2721,9 +2929,11 @@
           <w:p>
             <w:pPr>
               <w:pStyle w:val="Ttulo3"/>
+              <w:outlineLvl w:val="2"/>
             </w:pPr>
             <w:bookmarkStart w:id="15" w:name="_Toc166927515"/>
             <w:r>
+              <w:lastRenderedPageBreak/>
               <w:t>POSIBLES IMPLEMENTACIONES</w:t>
             </w:r>
             <w:bookmarkEnd w:id="15"/>
@@ -2958,7 +3168,7 @@
         <w:caps/>
         <w:noProof/>
       </w:rPr>
-      <w:t>3</w:t>
+      <w:t>4</w:t>
     </w:r>
     <w:r>
       <w:rPr>
@@ -2985,6 +3195,7 @@
         <w:docPartUnique/>
       </w:docPartObj>
     </w:sdtPr>
+    <w:sdtEndPr/>
     <w:sdtContent>
       <w:p>
         <w:pPr>
@@ -4955,587 +5166,6 @@
 </w:styles>
 </file>
 
-<file path=word/glossary/document.xml><?xml version="1.0" encoding="utf-8"?>
-<w:glossaryDocument xmlns:wpc="http://schemas.microsoft.com/office/word/2010/wordprocessingCanvas" xmlns:cx="http://schemas.microsoft.com/office/drawing/2014/chartex" xmlns:mc="http://schemas.openxmlformats.org/markup-compatibility/2006" xmlns:o="urn:schemas-microsoft-com:office:office" xmlns:r="http://schemas.openxmlformats.org/officeDocument/2006/relationships" xmlns:m="http://schemas.openxmlformats.org/officeDocument/2006/math" xmlns:v="urn:schemas-microsoft-com:vml" xmlns:wp14="http://schemas.microsoft.com/office/word/2010/wordprocessingDrawing" xmlns:wp="http://schemas.openxmlformats.org/drawingml/2006/wordprocessingDrawing" xmlns:w10="urn:schemas-microsoft-com:office:word" xmlns:w="http://schemas.openxmlformats.org/wordprocessingml/2006/main" xmlns:w14="http://schemas.microsoft.com/office/word/2010/wordml" xmlns:w15="http://schemas.microsoft.com/office/word/2012/wordml" xmlns:w16se="http://schemas.microsoft.com/office/word/2015/wordml/symex" xmlns:wpg="http://schemas.microsoft.com/office/word/2010/wordprocessingGroup" xmlns:wpi="http://schemas.microsoft.com/office/word/2010/wordprocessingInk" xmlns:wne="http://schemas.microsoft.com/office/word/2006/wordml" xmlns:wps="http://schemas.microsoft.com/office/word/2010/wordprocessingShape" mc:Ignorable="w14 w15 w16se wp14"/>
-</file>
-
-<file path=word/glossary/fontTable.xml><?xml version="1.0" encoding="utf-8"?>
-<w:fonts xmlns:mc="http://schemas.openxmlformats.org/markup-compatibility/2006" xmlns:r="http://schemas.openxmlformats.org/officeDocument/2006/relationships" xmlns:w="http://schemas.openxmlformats.org/wordprocessingml/2006/main" xmlns:w14="http://schemas.microsoft.com/office/word/2010/wordml" xmlns:w15="http://schemas.microsoft.com/office/word/2012/wordml" xmlns:w16se="http://schemas.microsoft.com/office/word/2015/wordml/symex" mc:Ignorable="w14 w15 w16se">
-  <w:font w:name="Times New Roman">
-    <w:panose1 w:val="02020603050405020304"/>
-    <w:charset w:val="00"/>
-    <w:family w:val="roman"/>
-    <w:pitch w:val="variable"/>
-    <w:sig w:usb0="E0002AFF" w:usb1="C0007843" w:usb2="00000009" w:usb3="00000000" w:csb0="000001FF" w:csb1="00000000"/>
-  </w:font>
-  <w:font w:name="Symbol">
-    <w:panose1 w:val="05050102010706020507"/>
-    <w:charset w:val="02"/>
-    <w:family w:val="roman"/>
-    <w:pitch w:val="variable"/>
-    <w:sig w:usb0="00000000" w:usb1="10000000" w:usb2="00000000" w:usb3="00000000" w:csb0="80000000" w:csb1="00000000"/>
-  </w:font>
-  <w:font w:name="Courier New">
-    <w:panose1 w:val="02070309020205020404"/>
-    <w:charset w:val="00"/>
-    <w:family w:val="modern"/>
-    <w:pitch w:val="fixed"/>
-    <w:sig w:usb0="E0002EFF" w:usb1="C0007843" w:usb2="00000009" w:usb3="00000000" w:csb0="000001FF" w:csb1="00000000"/>
-  </w:font>
-  <w:font w:name="Wingdings">
-    <w:panose1 w:val="05000000000000000000"/>
-    <w:charset w:val="02"/>
-    <w:family w:val="auto"/>
-    <w:pitch w:val="variable"/>
-    <w:sig w:usb0="00000000" w:usb1="10000000" w:usb2="00000000" w:usb3="00000000" w:csb0="80000000" w:csb1="00000000"/>
-  </w:font>
-  <w:font w:name="Calibri">
-    <w:panose1 w:val="020F0502020204030204"/>
-    <w:charset w:val="00"/>
-    <w:family w:val="swiss"/>
-    <w:pitch w:val="variable"/>
-    <w:sig w:usb0="E0002AFF" w:usb1="4000ACFF" w:usb2="00000001" w:usb3="00000000" w:csb0="000001FF" w:csb1="00000000"/>
-  </w:font>
-  <w:font w:name="Bernard MT Condensed">
-    <w:panose1 w:val="02050806060905020404"/>
-    <w:charset w:val="00"/>
-    <w:family w:val="roman"/>
-    <w:pitch w:val="variable"/>
-    <w:sig w:usb0="00000003" w:usb1="00000000" w:usb2="00000000" w:usb3="00000000" w:csb0="00000001" w:csb1="00000000"/>
-  </w:font>
-  <w:font w:name="Calibri Light">
-    <w:panose1 w:val="020F0302020204030204"/>
-    <w:charset w:val="00"/>
-    <w:family w:val="swiss"/>
-    <w:pitch w:val="variable"/>
-    <w:sig w:usb0="A0002AEF" w:usb1="4000207B" w:usb2="00000000" w:usb3="00000000" w:csb0="000001FF" w:csb1="00000000"/>
-  </w:font>
-  <w:font w:name="docs-Calibri">
-    <w:altName w:val="Times New Roman"/>
-    <w:panose1 w:val="00000000000000000000"/>
-    <w:charset w:val="00"/>
-    <w:family w:val="roman"/>
-    <w:notTrueType/>
-    <w:pitch w:val="default"/>
-  </w:font>
-</w:fonts>
-</file>
-
-<file path=word/glossary/settings.xml><?xml version="1.0" encoding="utf-8"?>
-<w:settings xmlns:mc="http://schemas.openxmlformats.org/markup-compatibility/2006" xmlns:o="urn:schemas-microsoft-com:office:office" xmlns:r="http://schemas.openxmlformats.org/officeDocument/2006/relationships" xmlns:m="http://schemas.openxmlformats.org/officeDocument/2006/math" xmlns:v="urn:schemas-microsoft-com:vml" xmlns:w10="urn:schemas-microsoft-com:office:word" xmlns:w="http://schemas.openxmlformats.org/wordprocessingml/2006/main" xmlns:w14="http://schemas.microsoft.com/office/word/2010/wordml" xmlns:w15="http://schemas.microsoft.com/office/word/2012/wordml" xmlns:w16se="http://schemas.microsoft.com/office/word/2015/wordml/symex" xmlns:sl="http://schemas.openxmlformats.org/schemaLibrary/2006/main" mc:Ignorable="w14 w15 w16se">
-  <w:view w:val="normal"/>
-  <w:defaultTabStop w:val="708"/>
-  <w:hyphenationZone w:val="425"/>
-  <w:characterSpacingControl w:val="doNotCompress"/>
-  <w:compat>
-    <w:useFELayout/>
-    <w:compatSetting w:name="compatibilityMode" w:uri="http://schemas.microsoft.com/office/word" w:val="15"/>
-    <w:compatSetting w:name="overrideTableStyleFontSizeAndJustification" w:uri="http://schemas.microsoft.com/office/word" w:val="1"/>
-    <w:compatSetting w:name="enableOpenTypeFeatures" w:uri="http://schemas.microsoft.com/office/word" w:val="1"/>
-    <w:compatSetting w:name="doNotFlipMirrorIndents" w:uri="http://schemas.microsoft.com/office/word" w:val="1"/>
-    <w:compatSetting w:name="differentiateMultirowTableHeaders" w:uri="http://schemas.microsoft.com/office/word" w:val="1"/>
-  </w:compat>
-  <w:rsids>
-    <w:rsidRoot w:val="00772C83"/>
-    <w:rsid w:val="00081794"/>
-    <w:rsid w:val="00772C83"/>
-  </w:rsids>
-  <m:mathPr>
-    <m:mathFont m:val="Cambria Math"/>
-    <m:brkBin m:val="before"/>
-    <m:brkBinSub m:val="--"/>
-    <m:smallFrac m:val="0"/>
-    <m:dispDef/>
-    <m:lMargin m:val="0"/>
-    <m:rMargin m:val="0"/>
-    <m:defJc m:val="centerGroup"/>
-    <m:wrapIndent m:val="1440"/>
-    <m:intLim m:val="subSup"/>
-    <m:naryLim m:val="undOvr"/>
-  </m:mathPr>
-  <w:themeFontLang w:val="es-ES"/>
-  <w:clrSchemeMapping w:bg1="light1" w:t1="dark1" w:bg2="light2" w:t2="dark2" w:accent1="accent1" w:accent2="accent2" w:accent3="accent3" w:accent4="accent4" w:accent5="accent5" w:accent6="accent6" w:hyperlink="hyperlink" w:followedHyperlink="followedHyperlink"/>
-  <w:decimalSymbol w:val=","/>
-  <w:listSeparator w:val=";"/>
-  <w15:chartTrackingRefBased/>
-</w:settings>
-</file>
-
-<file path=word/glossary/styles.xml><?xml version="1.0" encoding="utf-8"?>
-<w:styles xmlns:mc="http://schemas.openxmlformats.org/markup-compatibility/2006" xmlns:r="http://schemas.openxmlformats.org/officeDocument/2006/relationships" xmlns:w="http://schemas.openxmlformats.org/wordprocessingml/2006/main" xmlns:w14="http://schemas.microsoft.com/office/word/2010/wordml" xmlns:w15="http://schemas.microsoft.com/office/word/2012/wordml" xmlns:w16se="http://schemas.microsoft.com/office/word/2015/wordml/symex" mc:Ignorable="w14 w15 w16se">
-  <w:docDefaults>
-    <w:rPrDefault>
-      <w:rPr>
-        <w:rFonts w:asciiTheme="minorHAnsi" w:eastAsiaTheme="minorEastAsia" w:hAnsiTheme="minorHAnsi" w:cstheme="minorBidi"/>
-        <w:sz w:val="22"/>
-        <w:szCs w:val="22"/>
-        <w:lang w:val="es-ES" w:eastAsia="es-ES" w:bidi="ar-SA"/>
-      </w:rPr>
-    </w:rPrDefault>
-    <w:pPrDefault>
-      <w:pPr>
-        <w:spacing w:after="160" w:line="259" w:lineRule="auto"/>
-      </w:pPr>
-    </w:pPrDefault>
-  </w:docDefaults>
-  <w:latentStyles w:defLockedState="0" w:defUIPriority="99" w:defSemiHidden="0" w:defUnhideWhenUsed="0" w:defQFormat="0" w:count="371">
-    <w:lsdException w:name="Normal" w:uiPriority="0" w:qFormat="1"/>
-    <w:lsdException w:name="heading 1" w:uiPriority="9" w:qFormat="1"/>
-    <w:lsdException w:name="heading 2" w:semiHidden="1" w:uiPriority="9" w:unhideWhenUsed="1" w:qFormat="1"/>
-    <w:lsdException w:name="heading 3" w:semiHidden="1" w:uiPriority="9" w:unhideWhenUsed="1" w:qFormat="1"/>
-    <w:lsdException w:name="heading 4" w:semiHidden="1" w:uiPriority="9" w:unhideWhenUsed="1" w:qFormat="1"/>
-    <w:lsdException w:name="heading 5" w:semiHidden="1" w:uiPriority="9" w:unhideWhenUsed="1" w:qFormat="1"/>
-    <w:lsdException w:name="heading 6" w:semiHidden="1" w:uiPriority="9" w:unhideWhenUsed="1" w:qFormat="1"/>
-    <w:lsdException w:name="heading 7" w:semiHidden="1" w:uiPriority="9" w:unhideWhenUsed="1" w:qFormat="1"/>
-    <w:lsdException w:name="heading 8" w:semiHidden="1" w:uiPriority="9" w:unhideWhenUsed="1" w:qFormat="1"/>
-    <w:lsdException w:name="heading 9" w:semiHidden="1" w:uiPriority="9" w:unhideWhenUsed="1" w:qFormat="1"/>
-    <w:lsdException w:name="index 1" w:semiHidden="1" w:unhideWhenUsed="1"/>
-    <w:lsdException w:name="index 2" w:semiHidden="1" w:unhideWhenUsed="1"/>
-    <w:lsdException w:name="index 3" w:semiHidden="1" w:unhideWhenUsed="1"/>
-    <w:lsdException w:name="index 4" w:semiHidden="1" w:unhideWhenUsed="1"/>
-    <w:lsdException w:name="index 5" w:semiHidden="1" w:unhideWhenUsed="1"/>
-    <w:lsdException w:name="index 6" w:semiHidden="1" w:unhideWhenUsed="1"/>
-    <w:lsdException w:name="index 7" w:semiHidden="1" w:unhideWhenUsed="1"/>
-    <w:lsdException w:name="index 8" w:semiHidden="1" w:unhideWhenUsed="1"/>
-    <w:lsdException w:name="index 9" w:semiHidden="1" w:unhideWhenUsed="1"/>
-    <w:lsdException w:name="toc 1" w:semiHidden="1" w:uiPriority="39" w:unhideWhenUsed="1"/>
-    <w:lsdException w:name="toc 2" w:semiHidden="1" w:uiPriority="39" w:unhideWhenUsed="1"/>
-    <w:lsdException w:name="toc 3" w:semiHidden="1" w:uiPriority="39" w:unhideWhenUsed="1"/>
-    <w:lsdException w:name="toc 4" w:semiHidden="1" w:uiPriority="39" w:unhideWhenUsed="1"/>
-    <w:lsdException w:name="toc 5" w:semiHidden="1" w:uiPriority="39" w:unhideWhenUsed="1"/>
-    <w:lsdException w:name="toc 6" w:semiHidden="1" w:uiPriority="39" w:unhideWhenUsed="1"/>
-    <w:lsdException w:name="toc 7" w:semiHidden="1" w:uiPriority="39" w:unhideWhenUsed="1"/>
-    <w:lsdException w:name="toc 8" w:semiHidden="1" w:uiPriority="39" w:unhideWhenUsed="1"/>
-    <w:lsdException w:name="toc 9" w:semiHidden="1" w:uiPriority="39" w:unhideWhenUsed="1"/>
-    <w:lsdException w:name="Normal Indent" w:semiHidden="1" w:unhideWhenUsed="1"/>
-    <w:lsdException w:name="footnote text" w:semiHidden="1" w:unhideWhenUsed="1"/>
-    <w:lsdException w:name="annotation text" w:semiHidden="1" w:unhideWhenUsed="1"/>
-    <w:lsdException w:name="header" w:semiHidden="1" w:unhideWhenUsed="1"/>
-    <w:lsdException w:name="footer" w:semiHidden="1" w:unhideWhenUsed="1"/>
-    <w:lsdException w:name="index heading" w:semiHidden="1" w:unhideWhenUsed="1"/>
-    <w:lsdException w:name="caption" w:semiHidden="1" w:uiPriority="35" w:unhideWhenUsed="1" w:qFormat="1"/>
-    <w:lsdException w:name="table of figures" w:semiHidden="1" w:unhideWhenUsed="1"/>
-    <w:lsdException w:name="envelope address" w:semiHidden="1" w:unhideWhenUsed="1"/>
-    <w:lsdException w:name="envelope return" w:semiHidden="1" w:unhideWhenUsed="1"/>
-    <w:lsdException w:name="footnote reference" w:semiHidden="1" w:unhideWhenUsed="1"/>
-    <w:lsdException w:name="annotation reference" w:semiHidden="1" w:unhideWhenUsed="1"/>
-    <w:lsdException w:name="line number" w:semiHidden="1" w:unhideWhenUsed="1"/>
-    <w:lsdException w:name="page number" w:semiHidden="1" w:unhideWhenUsed="1"/>
-    <w:lsdException w:name="endnote reference" w:semiHidden="1" w:unhideWhenUsed="1"/>
-    <w:lsdException w:name="endnote text" w:semiHidden="1" w:unhideWhenUsed="1"/>
-    <w:lsdException w:name="table of authorities" w:semiHidden="1" w:unhideWhenUsed="1"/>
-    <w:lsdException w:name="macro" w:semiHidden="1" w:unhideWhenUsed="1"/>
-    <w:lsdException w:name="toa heading" w:semiHidden="1" w:unhideWhenUsed="1"/>
-    <w:lsdException w:name="List" w:semiHidden="1" w:unhideWhenUsed="1"/>
-    <w:lsdException w:name="List Bullet" w:semiHidden="1" w:unhideWhenUsed="1"/>
-    <w:lsdException w:name="List Number" w:semiHidden="1" w:unhideWhenUsed="1"/>
-    <w:lsdException w:name="List 2" w:semiHidden="1" w:unhideWhenUsed="1"/>
-    <w:lsdException w:name="List 3" w:semiHidden="1" w:unhideWhenUsed="1"/>
-    <w:lsdException w:name="List 4" w:semiHidden="1" w:unhideWhenUsed="1"/>
-    <w:lsdException w:name="List 5" w:semiHidden="1" w:unhideWhenUsed="1"/>
-    <w:lsdException w:name="List Bullet 2" w:semiHidden="1" w:unhideWhenUsed="1"/>
-    <w:lsdException w:name="List Bullet 3" w:semiHidden="1" w:unhideWhenUsed="1"/>
-    <w:lsdException w:name="List Bullet 4" w:semiHidden="1" w:unhideWhenUsed="1"/>
-    <w:lsdException w:name="List Bullet 5" w:semiHidden="1" w:unhideWhenUsed="1"/>
-    <w:lsdException w:name="List Number 2" w:semiHidden="1" w:unhideWhenUsed="1"/>
-    <w:lsdException w:name="List Number 3" w:semiHidden="1" w:unhideWhenUsed="1"/>
-    <w:lsdException w:name="List Number 4" w:semiHidden="1" w:unhideWhenUsed="1"/>
-    <w:lsdException w:name="List Number 5" w:semiHidden="1" w:unhideWhenUsed="1"/>
-    <w:lsdException w:name="Title" w:uiPriority="10" w:qFormat="1"/>
-    <w:lsdException w:name="Closing" w:semiHidden="1" w:unhideWhenUsed="1"/>
-    <w:lsdException w:name="Signature" w:semiHidden="1" w:unhideWhenUsed="1"/>
-    <w:lsdException w:name="Default Paragraph Font" w:semiHidden="1" w:uiPriority="1" w:unhideWhenUsed="1"/>
-    <w:lsdException w:name="Body Text" w:semiHidden="1" w:unhideWhenUsed="1"/>
-    <w:lsdException w:name="Body Text Indent" w:semiHidden="1" w:unhideWhenUsed="1"/>
-    <w:lsdException w:name="List Continue" w:semiHidden="1" w:unhideWhenUsed="1"/>
-    <w:lsdException w:name="List Continue 2" w:semiHidden="1" w:unhideWhenUsed="1"/>
-    <w:lsdException w:name="List Continue 3" w:semiHidden="1" w:unhideWhenUsed="1"/>
-    <w:lsdException w:name="List Continue 4" w:semiHidden="1" w:unhideWhenUsed="1"/>
-    <w:lsdException w:name="List Continue 5" w:semiHidden="1" w:unhideWhenUsed="1"/>
-    <w:lsdException w:name="Message Header" w:semiHidden="1" w:unhideWhenUsed="1"/>
-    <w:lsdException w:name="Subtitle" w:uiPriority="11" w:qFormat="1"/>
-    <w:lsdException w:name="Salutation" w:semiHidden="1" w:unhideWhenUsed="1"/>
-    <w:lsdException w:name="Date" w:semiHidden="1" w:unhideWhenUsed="1"/>
-    <w:lsdException w:name="Body Text First Indent" w:semiHidden="1" w:unhideWhenUsed="1"/>
-    <w:lsdException w:name="Body Text First Indent 2" w:semiHidden="1" w:unhideWhenUsed="1"/>
-    <w:lsdException w:name="Note Heading" w:semiHidden="1" w:unhideWhenUsed="1"/>
-    <w:lsdException w:name="Body Text 2" w:semiHidden="1" w:unhideWhenUsed="1"/>
-    <w:lsdException w:name="Body Text 3" w:semiHidden="1" w:unhideWhenUsed="1"/>
-    <w:lsdException w:name="Body Text Indent 2" w:semiHidden="1" w:unhideWhenUsed="1"/>
-    <w:lsdException w:name="Body Text Indent 3" w:semiHidden="1" w:unhideWhenUsed="1"/>
-    <w:lsdException w:name="Block Text" w:semiHidden="1" w:unhideWhenUsed="1"/>
-    <w:lsdException w:name="Hyperlink" w:semiHidden="1" w:unhideWhenUsed="1"/>
-    <w:lsdException w:name="FollowedHyperlink" w:semiHidden="1" w:unhideWhenUsed="1"/>
-    <w:lsdException w:name="Strong" w:uiPriority="22" w:qFormat="1"/>
-    <w:lsdException w:name="Emphasis" w:uiPriority="20" w:qFormat="1"/>
-    <w:lsdException w:name="Document Map" w:semiHidden="1" w:unhideWhenUsed="1"/>
-    <w:lsdException w:name="Plain Text" w:semiHidden="1" w:unhideWhenUsed="1"/>
-    <w:lsdException w:name="E-mail Signature" w:semiHidden="1" w:unhideWhenUsed="1"/>
-    <w:lsdException w:name="HTML Top of Form" w:semiHidden="1" w:unhideWhenUsed="1"/>
-    <w:lsdException w:name="HTML Bottom of Form" w:semiHidden="1" w:unhideWhenUsed="1"/>
-    <w:lsdException w:name="Normal (Web)" w:semiHidden="1" w:unhideWhenUsed="1"/>
-    <w:lsdException w:name="HTML Acronym" w:semiHidden="1" w:unhideWhenUsed="1"/>
-    <w:lsdException w:name="HTML Address" w:semiHidden="1" w:unhideWhenUsed="1"/>
-    <w:lsdException w:name="HTML Cite" w:semiHidden="1" w:unhideWhenUsed="1"/>
-    <w:lsdException w:name="HTML Code" w:semiHidden="1" w:unhideWhenUsed="1"/>
-    <w:lsdException w:name="HTML Definition" w:semiHidden="1" w:unhideWhenUsed="1"/>
-    <w:lsdException w:name="HTML Keyboard" w:semiHidden="1" w:unhideWhenUsed="1"/>
-    <w:lsdException w:name="HTML Preformatted" w:semiHidden="1" w:unhideWhenUsed="1"/>
-    <w:lsdException w:name="HTML Sample" w:semiHidden="1" w:unhideWhenUsed="1"/>
-    <w:lsdException w:name="HTML Typewriter" w:semiHidden="1" w:unhideWhenUsed="1"/>
-    <w:lsdException w:name="HTML Variable" w:semiHidden="1" w:unhideWhenUsed="1"/>
-    <w:lsdException w:name="Normal Table" w:semiHidden="1" w:unhideWhenUsed="1"/>
-    <w:lsdException w:name="annotation subject" w:semiHidden="1" w:unhideWhenUsed="1"/>
-    <w:lsdException w:name="No List" w:semiHidden="1" w:unhideWhenUsed="1"/>
-    <w:lsdException w:name="Outline List 1" w:semiHidden="1" w:unhideWhenUsed="1"/>
-    <w:lsdException w:name="Outline List 2" w:semiHidden="1" w:unhideWhenUsed="1"/>
-    <w:lsdException w:name="Outline List 3" w:semiHidden="1" w:unhideWhenUsed="1"/>
-    <w:lsdException w:name="Table Simple 1" w:semiHidden="1" w:unhideWhenUsed="1"/>
-    <w:lsdException w:name="Table Simple 2" w:semiHidden="1" w:unhideWhenUsed="1"/>
-    <w:lsdException w:name="Table Simple 3" w:semiHidden="1" w:unhideWhenUsed="1"/>
-    <w:lsdException w:name="Table Classic 1" w:semiHidden="1" w:unhideWhenUsed="1"/>
-    <w:lsdException w:name="Table Classic 2" w:semiHidden="1" w:unhideWhenUsed="1"/>
-    <w:lsdException w:name="Table Classic 3" w:semiHidden="1" w:unhideWhenUsed="1"/>
-    <w:lsdException w:name="Table Classic 4" w:semiHidden="1" w:unhideWhenUsed="1"/>
-    <w:lsdException w:name="Table Colorful 1" w:semiHidden="1" w:unhideWhenUsed="1"/>
-    <w:lsdException w:name="Table Colorful 2" w:semiHidden="1" w:unhideWhenUsed="1"/>
-    <w:lsdException w:name="Table Colorful 3" w:semiHidden="1" w:unhideWhenUsed="1"/>
-    <w:lsdException w:name="Table Columns 1" w:semiHidden="1" w:unhideWhenUsed="1"/>
-    <w:lsdException w:name="Table Columns 2" w:semiHidden="1" w:unhideWhenUsed="1"/>
-    <w:lsdException w:name="Table Columns 3" w:semiHidden="1" w:unhideWhenUsed="1"/>
-    <w:lsdException w:name="Table Columns 4" w:semiHidden="1" w:unhideWhenUsed="1"/>
-    <w:lsdException w:name="Table Columns 5" w:semiHidden="1" w:unhideWhenUsed="1"/>
-    <w:lsdException w:name="Table Grid 1" w:semiHidden="1" w:unhideWhenUsed="1"/>
-    <w:lsdException w:name="Table Grid 2" w:semiHidden="1" w:unhideWhenUsed="1"/>
-    <w:lsdException w:name="Table Grid 3" w:semiHidden="1" w:unhideWhenUsed="1"/>
-    <w:lsdException w:name="Table Grid 4" w:semiHidden="1" w:unhideWhenUsed="1"/>
-    <w:lsdException w:name="Table Grid 5" w:semiHidden="1" w:unhideWhenUsed="1"/>
-    <w:lsdException w:name="Table Grid 6" w:semiHidden="1" w:unhideWhenUsed="1"/>
-    <w:lsdException w:name="Table Grid 7" w:semiHidden="1" w:unhideWhenUsed="1"/>
-    <w:lsdException w:name="Table Grid 8" w:semiHidden="1" w:unhideWhenUsed="1"/>
-    <w:lsdException w:name="Table List 1" w:semiHidden="1" w:unhideWhenUsed="1"/>
-    <w:lsdException w:name="Table List 2" w:semiHidden="1" w:unhideWhenUsed="1"/>
-    <w:lsdException w:name="Table List 3" w:semiHidden="1" w:unhideWhenUsed="1"/>
-    <w:lsdException w:name="Table List 4" w:semiHidden="1" w:unhideWhenUsed="1"/>
-    <w:lsdException w:name="Table List 5" w:semiHidden="1" w:unhideWhenUsed="1"/>
-    <w:lsdException w:name="Table List 6" w:semiHidden="1" w:unhideWhenUsed="1"/>
-    <w:lsdException w:name="Table List 7" w:semiHidden="1" w:unhideWhenUsed="1"/>
-    <w:lsdException w:name="Table List 8" w:semiHidden="1" w:unhideWhenUsed="1"/>
-    <w:lsdException w:name="Table 3D effects 1" w:semiHidden="1" w:unhideWhenUsed="1"/>
-    <w:lsdException w:name="Table 3D effects 2" w:semiHidden="1" w:unhideWhenUsed="1"/>
-    <w:lsdException w:name="Table 3D effects 3" w:semiHidden="1" w:unhideWhenUsed="1"/>
-    <w:lsdException w:name="Table Contemporary" w:semiHidden="1" w:unhideWhenUsed="1"/>
-    <w:lsdException w:name="Table Elegant" w:semiHidden="1" w:unhideWhenUsed="1"/>
-    <w:lsdException w:name="Table Professional" w:semiHidden="1" w:unhideWhenUsed="1"/>
-    <w:lsdException w:name="Table Subtle 1" w:semiHidden="1" w:unhideWhenUsed="1"/>
-    <w:lsdException w:name="Table Subtle 2" w:semiHidden="1" w:unhideWhenUsed="1"/>
-    <w:lsdException w:name="Table Web 1" w:semiHidden="1" w:unhideWhenUsed="1"/>
-    <w:lsdException w:name="Table Web 2" w:semiHidden="1" w:unhideWhenUsed="1"/>
-    <w:lsdException w:name="Table Web 3" w:semiHidden="1" w:unhideWhenUsed="1"/>
-    <w:lsdException w:name="Balloon Text" w:semiHidden="1" w:unhideWhenUsed="1"/>
-    <w:lsdException w:name="Table Grid" w:uiPriority="39"/>
-    <w:lsdException w:name="Table Theme" w:semiHidden="1" w:unhideWhenUsed="1"/>
-    <w:lsdException w:name="Placeholder Text" w:semiHidden="1"/>
-    <w:lsdException w:name="No Spacing" w:uiPriority="1" w:qFormat="1"/>
-    <w:lsdException w:name="Light Shading" w:uiPriority="60"/>
-    <w:lsdException w:name="Light List" w:uiPriority="61"/>
-    <w:lsdException w:name="Light Grid" w:uiPriority="62"/>
-    <w:lsdException w:name="Medium Shading 1" w:uiPriority="63"/>
-    <w:lsdException w:name="Medium Shading 2" w:uiPriority="64"/>
-    <w:lsdException w:name="Medium List 1" w:uiPriority="65"/>
-    <w:lsdException w:name="Medium List 2" w:uiPriority="66"/>
-    <w:lsdException w:name="Medium Grid 1" w:uiPriority="67"/>
-    <w:lsdException w:name="Medium Grid 2" w:uiPriority="68"/>
-    <w:lsdException w:name="Medium Grid 3" w:uiPriority="69"/>
-    <w:lsdException w:name="Dark List" w:uiPriority="70"/>
-    <w:lsdException w:name="Colorful Shading" w:uiPriority="71"/>
-    <w:lsdException w:name="Colorful List" w:uiPriority="72"/>
-    <w:lsdException w:name="Colorful Grid" w:uiPriority="73"/>
-    <w:lsdException w:name="Light Shading Accent 1" w:uiPriority="60"/>
-    <w:lsdException w:name="Light List Accent 1" w:uiPriority="61"/>
-    <w:lsdException w:name="Light Grid Accent 1" w:uiPriority="62"/>
-    <w:lsdException w:name="Medium Shading 1 Accent 1" w:uiPriority="63"/>
-    <w:lsdException w:name="Medium Shading 2 Accent 1" w:uiPriority="64"/>
-    <w:lsdException w:name="Medium List 1 Accent 1" w:uiPriority="65"/>
-    <w:lsdException w:name="Revision" w:semiHidden="1"/>
-    <w:lsdException w:name="List Paragraph" w:uiPriority="34" w:qFormat="1"/>
-    <w:lsdException w:name="Quote" w:uiPriority="29" w:qFormat="1"/>
-    <w:lsdException w:name="Intense Quote" w:uiPriority="30" w:qFormat="1"/>
-    <w:lsdException w:name="Medium List 2 Accent 1" w:uiPriority="66"/>
-    <w:lsdException w:name="Medium Grid 1 Accent 1" w:uiPriority="67"/>
-    <w:lsdException w:name="Medium Grid 2 Accent 1" w:uiPriority="68"/>
-    <w:lsdException w:name="Medium Grid 3 Accent 1" w:uiPriority="69"/>
-    <w:lsdException w:name="Dark List Accent 1" w:uiPriority="70"/>
-    <w:lsdException w:name="Colorful Shading Accent 1" w:uiPriority="71"/>
-    <w:lsdException w:name="Colorful List Accent 1" w:uiPriority="72"/>
-    <w:lsdException w:name="Colorful Grid Accent 1" w:uiPriority="73"/>
-    <w:lsdException w:name="Light Shading Accent 2" w:uiPriority="60"/>
-    <w:lsdException w:name="Light List Accent 2" w:uiPriority="61"/>
-    <w:lsdException w:name="Light Grid Accent 2" w:uiPriority="62"/>
-    <w:lsdException w:name="Medium Shading 1 Accent 2" w:uiPriority="63"/>
-    <w:lsdException w:name="Medium Shading 2 Accent 2" w:uiPriority="64"/>
-    <w:lsdException w:name="Medium List 1 Accent 2" w:uiPriority="65"/>
-    <w:lsdException w:name="Medium List 2 Accent 2" w:uiPriority="66"/>
-    <w:lsdException w:name="Medium Grid 1 Accent 2" w:uiPriority="67"/>
-    <w:lsdException w:name="Medium Grid 2 Accent 2" w:uiPriority="68"/>
-    <w:lsdException w:name="Medium Grid 3 Accent 2" w:uiPriority="69"/>
-    <w:lsdException w:name="Dark List Accent 2" w:uiPriority="70"/>
-    <w:lsdException w:name="Colorful Shading Accent 2" w:uiPriority="71"/>
-    <w:lsdException w:name="Colorful List Accent 2" w:uiPriority="72"/>
-    <w:lsdException w:name="Colorful Grid Accent 2" w:uiPriority="73"/>
-    <w:lsdException w:name="Light Shading Accent 3" w:uiPriority="60"/>
-    <w:lsdException w:name="Light List Accent 3" w:uiPriority="61"/>
-    <w:lsdException w:name="Light Grid Accent 3" w:uiPriority="62"/>
-    <w:lsdException w:name="Medium Shading 1 Accent 3" w:uiPriority="63"/>
-    <w:lsdException w:name="Medium Shading 2 Accent 3" w:uiPriority="64"/>
-    <w:lsdException w:name="Medium List 1 Accent 3" w:uiPriority="65"/>
-    <w:lsdException w:name="Medium List 2 Accent 3" w:uiPriority="66"/>
-    <w:lsdException w:name="Medium Grid 1 Accent 3" w:uiPriority="67"/>
-    <w:lsdException w:name="Medium Grid 2 Accent 3" w:uiPriority="68"/>
-    <w:lsdException w:name="Medium Grid 3 Accent 3" w:uiPriority="69"/>
-    <w:lsdException w:name="Dark List Accent 3" w:uiPriority="70"/>
-    <w:lsdException w:name="Colorful Shading Accent 3" w:uiPriority="71"/>
-    <w:lsdException w:name="Colorful List Accent 3" w:uiPriority="72"/>
-    <w:lsdException w:name="Colorful Grid Accent 3" w:uiPriority="73"/>
-    <w:lsdException w:name="Light Shading Accent 4" w:uiPriority="60"/>
-    <w:lsdException w:name="Light List Accent 4" w:uiPriority="61"/>
-    <w:lsdException w:name="Light Grid Accent 4" w:uiPriority="62"/>
-    <w:lsdException w:name="Medium Shading 1 Accent 4" w:uiPriority="63"/>
-    <w:lsdException w:name="Medium Shading 2 Accent 4" w:uiPriority="64"/>
-    <w:lsdException w:name="Medium List 1 Accent 4" w:uiPriority="65"/>
-    <w:lsdException w:name="Medium List 2 Accent 4" w:uiPriority="66"/>
-    <w:lsdException w:name="Medium Grid 1 Accent 4" w:uiPriority="67"/>
-    <w:lsdException w:name="Medium Grid 2 Accent 4" w:uiPriority="68"/>
-    <w:lsdException w:name="Medium Grid 3 Accent 4" w:uiPriority="69"/>
-    <w:lsdException w:name="Dark List Accent 4" w:uiPriority="70"/>
-    <w:lsdException w:name="Colorful Shading Accent 4" w:uiPriority="71"/>
-    <w:lsdException w:name="Colorful List Accent 4" w:uiPriority="72"/>
-    <w:lsdException w:name="Colorful Grid Accent 4" w:uiPriority="73"/>
-    <w:lsdException w:name="Light Shading Accent 5" w:uiPriority="60"/>
-    <w:lsdException w:name="Light List Accent 5" w:uiPriority="61"/>
-    <w:lsdException w:name="Light Grid Accent 5" w:uiPriority="62"/>
-    <w:lsdException w:name="Medium Shading 1 Accent 5" w:uiPriority="63"/>
-    <w:lsdException w:name="Medium Shading 2 Accent 5" w:uiPriority="64"/>
-    <w:lsdException w:name="Medium List 1 Accent 5" w:uiPriority="65"/>
-    <w:lsdException w:name="Medium List 2 Accent 5" w:uiPriority="66"/>
-    <w:lsdException w:name="Medium Grid 1 Accent 5" w:uiPriority="67"/>
-    <w:lsdException w:name="Medium Grid 2 Accent 5" w:uiPriority="68"/>
-    <w:lsdException w:name="Medium Grid 3 Accent 5" w:uiPriority="69"/>
-    <w:lsdException w:name="Dark List Accent 5" w:uiPriority="70"/>
-    <w:lsdException w:name="Colorful Shading Accent 5" w:uiPriority="71"/>
-    <w:lsdException w:name="Colorful List Accent 5" w:uiPriority="72"/>
-    <w:lsdException w:name="Colorful Grid Accent 5" w:uiPriority="73"/>
-    <w:lsdException w:name="Light Shading Accent 6" w:uiPriority="60"/>
-    <w:lsdException w:name="Light List Accent 6" w:uiPriority="61"/>
-    <w:lsdException w:name="Light Grid Accent 6" w:uiPriority="62"/>
-    <w:lsdException w:name="Medium Shading 1 Accent 6" w:uiPriority="63"/>
-    <w:lsdException w:name="Medium Shading 2 Accent 6" w:uiPriority="64"/>
-    <w:lsdException w:name="Medium List 1 Accent 6" w:uiPriority="65"/>
-    <w:lsdException w:name="Medium List 2 Accent 6" w:uiPriority="66"/>
-    <w:lsdException w:name="Medium Grid 1 Accent 6" w:uiPriority="67"/>
-    <w:lsdException w:name="Medium Grid 2 Accent 6" w:uiPriority="68"/>
-    <w:lsdException w:name="Medium Grid 3 Accent 6" w:uiPriority="69"/>
-    <w:lsdException w:name="Dark List Accent 6" w:uiPriority="70"/>
-    <w:lsdException w:name="Colorful Shading Accent 6" w:uiPriority="71"/>
-    <w:lsdException w:name="Colorful List Accent 6" w:uiPriority="72"/>
-    <w:lsdException w:name="Colorful Grid Accent 6" w:uiPriority="73"/>
-    <w:lsdException w:name="Subtle Emphasis" w:uiPriority="19" w:qFormat="1"/>
-    <w:lsdException w:name="Intense Emphasis" w:uiPriority="21" w:qFormat="1"/>
-    <w:lsdException w:name="Subtle Reference" w:uiPriority="31" w:qFormat="1"/>
-    <w:lsdException w:name="Intense Reference" w:uiPriority="32" w:qFormat="1"/>
-    <w:lsdException w:name="Book Title" w:uiPriority="33" w:qFormat="1"/>
-    <w:lsdException w:name="Bibliography" w:semiHidden="1" w:uiPriority="37" w:unhideWhenUsed="1"/>
-    <w:lsdException w:name="TOC Heading" w:semiHidden="1" w:uiPriority="39" w:unhideWhenUsed="1" w:qFormat="1"/>
-    <w:lsdException w:name="Plain Table 1" w:uiPriority="41"/>
-    <w:lsdException w:name="Plain Table 2" w:uiPriority="42"/>
-    <w:lsdException w:name="Plain Table 3" w:uiPriority="43"/>
-    <w:lsdException w:name="Plain Table 4" w:uiPriority="44"/>
-    <w:lsdException w:name="Plain Table 5" w:uiPriority="45"/>
-    <w:lsdException w:name="Grid Table Light" w:uiPriority="40"/>
-    <w:lsdException w:name="Grid Table 1 Light" w:uiPriority="46"/>
-    <w:lsdException w:name="Grid Table 2" w:uiPriority="47"/>
-    <w:lsdException w:name="Grid Table 3" w:uiPriority="48"/>
-    <w:lsdException w:name="Grid Table 4" w:uiPriority="49"/>
-    <w:lsdException w:name="Grid Table 5 Dark" w:uiPriority="50"/>
-    <w:lsdException w:name="Grid Table 6 Colorful" w:uiPriority="51"/>
-    <w:lsdException w:name="Grid Table 7 Colorful" w:uiPriority="52"/>
-    <w:lsdException w:name="Grid Table 1 Light Accent 1" w:uiPriority="46"/>
-    <w:lsdException w:name="Grid Table 2 Accent 1" w:uiPriority="47"/>
-    <w:lsdException w:name="Grid Table 3 Accent 1" w:uiPriority="48"/>
-    <w:lsdException w:name="Grid Table 4 Accent 1" w:uiPriority="49"/>
-    <w:lsdException w:name="Grid Table 5 Dark Accent 1" w:uiPriority="50"/>
-    <w:lsdException w:name="Grid Table 6 Colorful Accent 1" w:uiPriority="51"/>
-    <w:lsdException w:name="Grid Table 7 Colorful Accent 1" w:uiPriority="52"/>
-    <w:lsdException w:name="Grid Table 1 Light Accent 2" w:uiPriority="46"/>
-    <w:lsdException w:name="Grid Table 2 Accent 2" w:uiPriority="47"/>
-    <w:lsdException w:name="Grid Table 3 Accent 2" w:uiPriority="48"/>
-    <w:lsdException w:name="Grid Table 4 Accent 2" w:uiPriority="49"/>
-    <w:lsdException w:name="Grid Table 5 Dark Accent 2" w:uiPriority="50"/>
-    <w:lsdException w:name="Grid Table 6 Colorful Accent 2" w:uiPriority="51"/>
-    <w:lsdException w:name="Grid Table 7 Colorful Accent 2" w:uiPriority="52"/>
-    <w:lsdException w:name="Grid Table 1 Light Accent 3" w:uiPriority="46"/>
-    <w:lsdException w:name="Grid Table 2 Accent 3" w:uiPriority="47"/>
-    <w:lsdException w:name="Grid Table 3 Accent 3" w:uiPriority="48"/>
-    <w:lsdException w:name="Grid Table 4 Accent 3" w:uiPriority="49"/>
-    <w:lsdException w:name="Grid Table 5 Dark Accent 3" w:uiPriority="50"/>
-    <w:lsdException w:name="Grid Table 6 Colorful Accent 3" w:uiPriority="51"/>
-    <w:lsdException w:name="Grid Table 7 Colorful Accent 3" w:uiPriority="52"/>
-    <w:lsdException w:name="Grid Table 1 Light Accent 4" w:uiPriority="46"/>
-    <w:lsdException w:name="Grid Table 2 Accent 4" w:uiPriority="47"/>
-    <w:lsdException w:name="Grid Table 3 Accent 4" w:uiPriority="48"/>
-    <w:lsdException w:name="Grid Table 4 Accent 4" w:uiPriority="49"/>
-    <w:lsdException w:name="Grid Table 5 Dark Accent 4" w:uiPriority="50"/>
-    <w:lsdException w:name="Grid Table 6 Colorful Accent 4" w:uiPriority="51"/>
-    <w:lsdException w:name="Grid Table 7 Colorful Accent 4" w:uiPriority="52"/>
-    <w:lsdException w:name="Grid Table 1 Light Accent 5" w:uiPriority="46"/>
-    <w:lsdException w:name="Grid Table 2 Accent 5" w:uiPriority="47"/>
-    <w:lsdException w:name="Grid Table 3 Accent 5" w:uiPriority="48"/>
-    <w:lsdException w:name="Grid Table 4 Accent 5" w:uiPriority="49"/>
-    <w:lsdException w:name="Grid Table 5 Dark Accent 5" w:uiPriority="50"/>
-    <w:lsdException w:name="Grid Table 6 Colorful Accent 5" w:uiPriority="51"/>
-    <w:lsdException w:name="Grid Table 7 Colorful Accent 5" w:uiPriority="52"/>
-    <w:lsdException w:name="Grid Table 1 Light Accent 6" w:uiPriority="46"/>
-    <w:lsdException w:name="Grid Table 2 Accent 6" w:uiPriority="47"/>
-    <w:lsdException w:name="Grid Table 3 Accent 6" w:uiPriority="48"/>
-    <w:lsdException w:name="Grid Table 4 Accent 6" w:uiPriority="49"/>
-    <w:lsdException w:name="Grid Table 5 Dark Accent 6" w:uiPriority="50"/>
-    <w:lsdException w:name="Grid Table 6 Colorful Accent 6" w:uiPriority="51"/>
-    <w:lsdException w:name="Grid Table 7 Colorful Accent 6" w:uiPriority="52"/>
-    <w:lsdException w:name="List Table 1 Light" w:uiPriority="46"/>
-    <w:lsdException w:name="List Table 2" w:uiPriority="47"/>
-    <w:lsdException w:name="List Table 3" w:uiPriority="48"/>
-    <w:lsdException w:name="List Table 4" w:uiPriority="49"/>
-    <w:lsdException w:name="List Table 5 Dark" w:uiPriority="50"/>
-    <w:lsdException w:name="List Table 6 Colorful" w:uiPriority="51"/>
-    <w:lsdException w:name="List Table 7 Colorful" w:uiPriority="52"/>
-    <w:lsdException w:name="List Table 1 Light Accent 1" w:uiPriority="46"/>
-    <w:lsdException w:name="List Table 2 Accent 1" w:uiPriority="47"/>
-    <w:lsdException w:name="List Table 3 Accent 1" w:uiPriority="48"/>
-    <w:lsdException w:name="List Table 4 Accent 1" w:uiPriority="49"/>
-    <w:lsdException w:name="List Table 5 Dark Accent 1" w:uiPriority="50"/>
-    <w:lsdException w:name="List Table 6 Colorful Accent 1" w:uiPriority="51"/>
-    <w:lsdException w:name="List Table 7 Colorful Accent 1" w:uiPriority="52"/>
-    <w:lsdException w:name="List Table 1 Light Accent 2" w:uiPriority="46"/>
-    <w:lsdException w:name="List Table 2 Accent 2" w:uiPriority="47"/>
-    <w:lsdException w:name="List Table 3 Accent 2" w:uiPriority="48"/>
-    <w:lsdException w:name="List Table 4 Accent 2" w:uiPriority="49"/>
-    <w:lsdException w:name="List Table 5 Dark Accent 2" w:uiPriority="50"/>
-    <w:lsdException w:name="List Table 6 Colorful Accent 2" w:uiPriority="51"/>
-    <w:lsdException w:name="List Table 7 Colorful Accent 2" w:uiPriority="52"/>
-    <w:lsdException w:name="List Table 1 Light Accent 3" w:uiPriority="46"/>
-    <w:lsdException w:name="List Table 2 Accent 3" w:uiPriority="47"/>
-    <w:lsdException w:name="List Table 3 Accent 3" w:uiPriority="48"/>
-    <w:lsdException w:name="List Table 4 Accent 3" w:uiPriority="49"/>
-    <w:lsdException w:name="List Table 5 Dark Accent 3" w:uiPriority="50"/>
-    <w:lsdException w:name="List Table 6 Colorful Accent 3" w:uiPriority="51"/>
-    <w:lsdException w:name="List Table 7 Colorful Accent 3" w:uiPriority="52"/>
-    <w:lsdException w:name="List Table 1 Light Accent 4" w:uiPriority="46"/>
-    <w:lsdException w:name="List Table 2 Accent 4" w:uiPriority="47"/>
-    <w:lsdException w:name="List Table 3 Accent 4" w:uiPriority="48"/>
-    <w:lsdException w:name="List Table 4 Accent 4" w:uiPriority="49"/>
-    <w:lsdException w:name="List Table 5 Dark Accent 4" w:uiPriority="50"/>
-    <w:lsdException w:name="List Table 6 Colorful Accent 4" w:uiPriority="51"/>
-    <w:lsdException w:name="List Table 7 Colorful Accent 4" w:uiPriority="52"/>
-    <w:lsdException w:name="List Table 1 Light Accent 5" w:uiPriority="46"/>
-    <w:lsdException w:name="List Table 2 Accent 5" w:uiPriority="47"/>
-    <w:lsdException w:name="List Table 3 Accent 5" w:uiPriority="48"/>
-    <w:lsdException w:name="List Table 4 Accent 5" w:uiPriority="49"/>
-    <w:lsdException w:name="List Table 5 Dark Accent 5" w:uiPriority="50"/>
-    <w:lsdException w:name="List Table 6 Colorful Accent 5" w:uiPriority="51"/>
-    <w:lsdException w:name="List Table 7 Colorful Accent 5" w:uiPriority="52"/>
-    <w:lsdException w:name="List Table 1 Light Accent 6" w:uiPriority="46"/>
-    <w:lsdException w:name="List Table 2 Accent 6" w:uiPriority="47"/>
-    <w:lsdException w:name="List Table 3 Accent 6" w:uiPriority="48"/>
-    <w:lsdException w:name="List Table 4 Accent 6" w:uiPriority="49"/>
-    <w:lsdException w:name="List Table 5 Dark Accent 6" w:uiPriority="50"/>
-    <w:lsdException w:name="List Table 6 Colorful Accent 6" w:uiPriority="51"/>
-    <w:lsdException w:name="List Table 7 Colorful Accent 6" w:uiPriority="52"/>
-  </w:latentStyles>
-  <w:style w:type="paragraph" w:default="1" w:styleId="Normal">
-    <w:name w:val="Normal"/>
-    <w:qFormat/>
-  </w:style>
-  <w:style w:type="character" w:default="1" w:styleId="Fuentedeprrafopredeter">
-    <w:name w:val="Default Paragraph Font"/>
-    <w:uiPriority w:val="1"/>
-    <w:semiHidden/>
-    <w:unhideWhenUsed/>
-  </w:style>
-  <w:style w:type="table" w:default="1" w:styleId="Tablanormal">
-    <w:name w:val="Normal Table"/>
-    <w:uiPriority w:val="99"/>
-    <w:semiHidden/>
-    <w:unhideWhenUsed/>
-    <w:tblPr>
-      <w:tblInd w:w="0" w:type="dxa"/>
-      <w:tblCellMar>
-        <w:top w:w="0" w:type="dxa"/>
-        <w:left w:w="108" w:type="dxa"/>
-        <w:bottom w:w="0" w:type="dxa"/>
-        <w:right w:w="108" w:type="dxa"/>
-      </w:tblCellMar>
-    </w:tblPr>
-  </w:style>
-  <w:style w:type="numbering" w:default="1" w:styleId="Sinlista">
-    <w:name w:val="No List"/>
-    <w:uiPriority w:val="99"/>
-    <w:semiHidden/>
-    <w:unhideWhenUsed/>
-  </w:style>
-  <w:style w:type="paragraph" w:customStyle="1" w:styleId="14A8C361DB3A4C0CBFDC3AFF5DB3DF5F">
-    <w:name w:val="14A8C361DB3A4C0CBFDC3AFF5DB3DF5F"/>
-    <w:rsid w:val="00772C83"/>
-  </w:style>
-  <w:style w:type="paragraph" w:customStyle="1" w:styleId="872B5171CA044039B3A85AE231616843">
-    <w:name w:val="872B5171CA044039B3A85AE231616843"/>
-    <w:rsid w:val="00772C83"/>
-  </w:style>
-  <w:style w:type="paragraph" w:customStyle="1" w:styleId="65AB985642A34E65A79E2042975A329D">
-    <w:name w:val="65AB985642A34E65A79E2042975A329D"/>
-    <w:rsid w:val="00772C83"/>
-  </w:style>
-  <w:style w:type="paragraph" w:customStyle="1" w:styleId="3ED4593848BF425ABCADFDCFDC021D45">
-    <w:name w:val="3ED4593848BF425ABCADFDCFDC021D45"/>
-    <w:rsid w:val="00772C83"/>
-  </w:style>
-  <w:style w:type="paragraph" w:customStyle="1" w:styleId="F80D107B86AC493395680C09D856DA70">
-    <w:name w:val="F80D107B86AC493395680C09D856DA70"/>
-    <w:rsid w:val="00772C83"/>
-  </w:style>
-  <w:style w:type="paragraph" w:customStyle="1" w:styleId="0879741AE92342EE846F3E2448E21F10">
-    <w:name w:val="0879741AE92342EE846F3E2448E21F10"/>
-    <w:rsid w:val="00772C83"/>
-  </w:style>
-  <w:style w:type="paragraph" w:customStyle="1" w:styleId="3773DC42F0D94D5EAC49A78FF0245634">
-    <w:name w:val="3773DC42F0D94D5EAC49A78FF0245634"/>
-    <w:rsid w:val="00772C83"/>
-  </w:style>
-  <w:style w:type="paragraph" w:customStyle="1" w:styleId="AF03DAD40972482EBAF81998489CA29B">
-    <w:name w:val="AF03DAD40972482EBAF81998489CA29B"/>
-    <w:rsid w:val="00772C83"/>
-  </w:style>
-  <w:style w:type="paragraph" w:customStyle="1" w:styleId="4399BAABF681422FB3F25D862C51A622">
-    <w:name w:val="4399BAABF681422FB3F25D862C51A622"/>
-    <w:rsid w:val="00772C83"/>
-  </w:style>
-  <w:style w:type="paragraph" w:customStyle="1" w:styleId="ECADB8DB45314FA3962262DE78A8219C">
-    <w:name w:val="ECADB8DB45314FA3962262DE78A8219C"/>
-    <w:rsid w:val="00772C83"/>
-  </w:style>
-  <w:style w:type="paragraph" w:customStyle="1" w:styleId="1EAE4730D61A41319E679AC90C912791">
-    <w:name w:val="1EAE4730D61A41319E679AC90C912791"/>
-    <w:rsid w:val="00772C83"/>
-  </w:style>
-</w:styles>
-</file>
-
-<file path=word/glossary/webSettings.xml><?xml version="1.0" encoding="utf-8"?>
-<w:webSettings xmlns:mc="http://schemas.openxmlformats.org/markup-compatibility/2006" xmlns:r="http://schemas.openxmlformats.org/officeDocument/2006/relationships" xmlns:w="http://schemas.openxmlformats.org/wordprocessingml/2006/main" xmlns:w14="http://schemas.microsoft.com/office/word/2010/wordml" xmlns:w15="http://schemas.microsoft.com/office/word/2012/wordml" xmlns:w16se="http://schemas.microsoft.com/office/word/2015/wordml/symex" mc:Ignorable="w14 w15 w16se">
-  <w:optimizeForBrowser/>
-  <w:allowPNG/>
-</w:webSettings>
-</file>
-
 <file path=word/theme/theme1.xml><?xml version="1.0" encoding="utf-8"?>
 <a:theme xmlns:a="http://schemas.openxmlformats.org/drawingml/2006/main" name="Tema de Office">
   <a:themeElements>
@@ -5802,7 +5432,7 @@
 </file>
 
 <file path=customXml/itemProps1.xml><?xml version="1.0" encoding="utf-8"?>
-<ds:datastoreItem xmlns:ds="http://schemas.openxmlformats.org/officeDocument/2006/customXml" ds:itemID="{6F9DD32C-8E1B-43CF-BBAD-68704F540FC2}">
+<ds:datastoreItem xmlns:ds="http://schemas.openxmlformats.org/officeDocument/2006/customXml" ds:itemID="{EEF16E23-2D7A-4B55-8518-8D4AEA6DB7E1}">
   <ds:schemaRefs>
     <ds:schemaRef ds:uri="http://schemas.openxmlformats.org/officeDocument/2006/bibliography"/>
   </ds:schemaRefs>

--- a/QA/INFORME QA.docx
+++ b/QA/INFORME QA.docx
@@ -69,6 +69,8 @@
             </w:rPr>
             <w:t>H DEFENSE</w:t>
           </w:r>
+          <w:bookmarkStart w:id="0" w:name="_GoBack"/>
+          <w:bookmarkEnd w:id="0"/>
         </w:p>
         <w:p>
           <w:pPr>
@@ -117,7 +119,7 @@
           <w:r>
             <w:fldChar w:fldCharType="separate"/>
           </w:r>
-          <w:hyperlink w:anchor="_Toc166927501" w:history="1">
+          <w:hyperlink w:anchor="_Toc167035487" w:history="1">
             <w:r>
               <w:rPr>
                 <w:rStyle w:val="Hipervnculo"/>
@@ -144,7 +146,7 @@
                 <w:noProof/>
                 <w:webHidden/>
               </w:rPr>
-              <w:instrText xml:space="preserve"> PAGEREF _Toc166927501 \h </w:instrText>
+              <w:instrText xml:space="preserve"> PAGEREF _Toc167035487 \h </w:instrText>
             </w:r>
             <w:r>
               <w:rPr>
@@ -186,7 +188,7 @@
               <w:noProof/>
             </w:rPr>
           </w:pPr>
-          <w:hyperlink w:anchor="_Toc166927502" w:history="1">
+          <w:hyperlink w:anchor="_Toc167035488" w:history="1">
             <w:r>
               <w:rPr>
                 <w:rStyle w:val="Hipervnculo"/>
@@ -213,7 +215,7 @@
                 <w:noProof/>
                 <w:webHidden/>
               </w:rPr>
-              <w:instrText xml:space="preserve"> PAGEREF _Toc166927502 \h </w:instrText>
+              <w:instrText xml:space="preserve"> PAGEREF _Toc167035488 \h </w:instrText>
             </w:r>
             <w:r>
               <w:rPr>
@@ -255,7 +257,7 @@
               <w:noProof/>
             </w:rPr>
           </w:pPr>
-          <w:hyperlink w:anchor="_Toc166927503" w:history="1">
+          <w:hyperlink w:anchor="_Toc167035489" w:history="1">
             <w:r>
               <w:rPr>
                 <w:rStyle w:val="Hipervnculo"/>
@@ -282,7 +284,7 @@
                 <w:noProof/>
                 <w:webHidden/>
               </w:rPr>
-              <w:instrText xml:space="preserve"> PAGEREF _Toc166927503 \h </w:instrText>
+              <w:instrText xml:space="preserve"> PAGEREF _Toc167035489 \h </w:instrText>
             </w:r>
             <w:r>
               <w:rPr>
@@ -324,7 +326,7 @@
               <w:noProof/>
             </w:rPr>
           </w:pPr>
-          <w:hyperlink w:anchor="_Toc166927504" w:history="1">
+          <w:hyperlink w:anchor="_Toc167035490" w:history="1">
             <w:r>
               <w:rPr>
                 <w:rStyle w:val="Hipervnculo"/>
@@ -351,7 +353,7 @@
                 <w:noProof/>
                 <w:webHidden/>
               </w:rPr>
-              <w:instrText xml:space="preserve"> PAGEREF _Toc166927504 \h </w:instrText>
+              <w:instrText xml:space="preserve"> PAGEREF _Toc167035490 \h </w:instrText>
             </w:r>
             <w:r>
               <w:rPr>
@@ -393,7 +395,7 @@
               <w:noProof/>
             </w:rPr>
           </w:pPr>
-          <w:hyperlink w:anchor="_Toc166927505" w:history="1">
+          <w:hyperlink w:anchor="_Toc167035491" w:history="1">
             <w:r>
               <w:rPr>
                 <w:rStyle w:val="Hipervnculo"/>
@@ -420,7 +422,7 @@
                 <w:noProof/>
                 <w:webHidden/>
               </w:rPr>
-              <w:instrText xml:space="preserve"> PAGEREF _Toc166927505 \h </w:instrText>
+              <w:instrText xml:space="preserve"> PAGEREF _Toc167035491 \h </w:instrText>
             </w:r>
             <w:r>
               <w:rPr>
@@ -462,7 +464,7 @@
               <w:noProof/>
             </w:rPr>
           </w:pPr>
-          <w:hyperlink w:anchor="_Toc166927506" w:history="1">
+          <w:hyperlink w:anchor="_Toc167035492" w:history="1">
             <w:r>
               <w:rPr>
                 <w:rStyle w:val="Hipervnculo"/>
@@ -489,7 +491,7 @@
                 <w:noProof/>
                 <w:webHidden/>
               </w:rPr>
-              <w:instrText xml:space="preserve"> PAGEREF _Toc166927506 \h </w:instrText>
+              <w:instrText xml:space="preserve"> PAGEREF _Toc167035492 \h </w:instrText>
             </w:r>
             <w:r>
               <w:rPr>
@@ -531,7 +533,7 @@
               <w:noProof/>
             </w:rPr>
           </w:pPr>
-          <w:hyperlink w:anchor="_Toc166927507" w:history="1">
+          <w:hyperlink w:anchor="_Toc167035493" w:history="1">
             <w:r>
               <w:rPr>
                 <w:rStyle w:val="Hipervnculo"/>
@@ -558,7 +560,7 @@
                 <w:noProof/>
                 <w:webHidden/>
               </w:rPr>
-              <w:instrText xml:space="preserve"> PAGEREF _Toc166927507 \h </w:instrText>
+              <w:instrText xml:space="preserve"> PAGEREF _Toc167035493 \h </w:instrText>
             </w:r>
             <w:r>
               <w:rPr>
@@ -600,7 +602,7 @@
               <w:noProof/>
             </w:rPr>
           </w:pPr>
-          <w:hyperlink w:anchor="_Toc166927508" w:history="1">
+          <w:hyperlink w:anchor="_Toc167035494" w:history="1">
             <w:r>
               <w:rPr>
                 <w:rStyle w:val="Hipervnculo"/>
@@ -627,7 +629,7 @@
                 <w:noProof/>
                 <w:webHidden/>
               </w:rPr>
-              <w:instrText xml:space="preserve"> PAGEREF _Toc166927508 \h </w:instrText>
+              <w:instrText xml:space="preserve"> PAGEREF _Toc167035494 \h </w:instrText>
             </w:r>
             <w:r>
               <w:rPr>
@@ -669,7 +671,7 @@
               <w:noProof/>
             </w:rPr>
           </w:pPr>
-          <w:hyperlink w:anchor="_Toc166927509" w:history="1">
+          <w:hyperlink w:anchor="_Toc167035495" w:history="1">
             <w:r>
               <w:rPr>
                 <w:rStyle w:val="Hipervnculo"/>
@@ -696,7 +698,7 @@
                 <w:noProof/>
                 <w:webHidden/>
               </w:rPr>
-              <w:instrText xml:space="preserve"> PAGEREF _Toc166927509 \h </w:instrText>
+              <w:instrText xml:space="preserve"> PAGEREF _Toc167035495 \h </w:instrText>
             </w:r>
             <w:r>
               <w:rPr>
@@ -738,7 +740,7 @@
               <w:noProof/>
             </w:rPr>
           </w:pPr>
-          <w:hyperlink w:anchor="_Toc166927510" w:history="1">
+          <w:hyperlink w:anchor="_Toc167035496" w:history="1">
             <w:r>
               <w:rPr>
                 <w:rStyle w:val="Hipervnculo"/>
@@ -765,7 +767,7 @@
                 <w:noProof/>
                 <w:webHidden/>
               </w:rPr>
-              <w:instrText xml:space="preserve"> PAGEREF _Toc166927510 \h </w:instrText>
+              <w:instrText xml:space="preserve"> PAGEREF _Toc167035496 \h </w:instrText>
             </w:r>
             <w:r>
               <w:rPr>
@@ -807,7 +809,7 @@
               <w:noProof/>
             </w:rPr>
           </w:pPr>
-          <w:hyperlink w:anchor="_Toc166927511" w:history="1">
+          <w:hyperlink w:anchor="_Toc167035497" w:history="1">
             <w:r>
               <w:rPr>
                 <w:rStyle w:val="Hipervnculo"/>
@@ -834,7 +836,7 @@
                 <w:noProof/>
                 <w:webHidden/>
               </w:rPr>
-              <w:instrText xml:space="preserve"> PAGEREF _Toc166927511 \h </w:instrText>
+              <w:instrText xml:space="preserve"> PAGEREF _Toc167035497 \h </w:instrText>
             </w:r>
             <w:r>
               <w:rPr>
@@ -876,13 +878,13 @@
               <w:noProof/>
             </w:rPr>
           </w:pPr>
-          <w:hyperlink w:anchor="_Toc166927512" w:history="1">
+          <w:hyperlink w:anchor="_Toc167035498" w:history="1">
             <w:r>
               <w:rPr>
                 <w:rStyle w:val="Hipervnculo"/>
                 <w:noProof/>
               </w:rPr>
-              <w:t>DINÁMICAS DEL JUEGO</w:t>
+              <w:t>JUGABILIDAD</w:t>
             </w:r>
             <w:r>
               <w:rPr>
@@ -903,7 +905,7 @@
                 <w:noProof/>
                 <w:webHidden/>
               </w:rPr>
-              <w:instrText xml:space="preserve"> PAGEREF _Toc166927512 \h </w:instrText>
+              <w:instrText xml:space="preserve"> PAGEREF _Toc167035498 \h </w:instrText>
             </w:r>
             <w:r>
               <w:rPr>
@@ -945,13 +947,13 @@
               <w:noProof/>
             </w:rPr>
           </w:pPr>
-          <w:hyperlink w:anchor="_Toc166927513" w:history="1">
+          <w:hyperlink w:anchor="_Toc167035499" w:history="1">
             <w:r>
               <w:rPr>
                 <w:rStyle w:val="Hipervnculo"/>
                 <w:noProof/>
               </w:rPr>
-              <w:t>DESBALANCES</w:t>
+              <w:t>ESTÉTICA</w:t>
             </w:r>
             <w:r>
               <w:rPr>
@@ -972,7 +974,7 @@
                 <w:noProof/>
                 <w:webHidden/>
               </w:rPr>
-              <w:instrText xml:space="preserve"> PAGEREF _Toc166927513 \h </w:instrText>
+              <w:instrText xml:space="preserve"> PAGEREF _Toc167035499 \h </w:instrText>
             </w:r>
             <w:r>
               <w:rPr>
@@ -992,7 +994,7 @@
                 <w:noProof/>
                 <w:webHidden/>
               </w:rPr>
-              <w:t>2</w:t>
+              <w:t>3</w:t>
             </w:r>
             <w:r>
               <w:rPr>
@@ -1014,13 +1016,13 @@
               <w:noProof/>
             </w:rPr>
           </w:pPr>
-          <w:hyperlink w:anchor="_Toc166927514" w:history="1">
+          <w:hyperlink w:anchor="_Toc167035500" w:history="1">
             <w:r>
               <w:rPr>
                 <w:rStyle w:val="Hipervnculo"/>
                 <w:noProof/>
               </w:rPr>
-              <w:t>BUGS IDENTIFICADOS</w:t>
+              <w:t>DESBALANCES</w:t>
             </w:r>
             <w:r>
               <w:rPr>
@@ -1041,7 +1043,7 @@
                 <w:noProof/>
                 <w:webHidden/>
               </w:rPr>
-              <w:instrText xml:space="preserve"> PAGEREF _Toc166927514 \h </w:instrText>
+              <w:instrText xml:space="preserve"> PAGEREF _Toc167035500 \h </w:instrText>
             </w:r>
             <w:r>
               <w:rPr>
@@ -1083,12 +1085,81 @@
               <w:noProof/>
             </w:rPr>
           </w:pPr>
-          <w:hyperlink w:anchor="_Toc166927515" w:history="1">
+          <w:hyperlink w:anchor="_Toc167035501" w:history="1">
             <w:r>
               <w:rPr>
                 <w:rStyle w:val="Hipervnculo"/>
                 <w:noProof/>
               </w:rPr>
+              <w:t>BUGS IDENTIFICADOS</w:t>
+            </w:r>
+            <w:r>
+              <w:rPr>
+                <w:noProof/>
+                <w:webHidden/>
+              </w:rPr>
+              <w:tab/>
+            </w:r>
+            <w:r>
+              <w:rPr>
+                <w:noProof/>
+                <w:webHidden/>
+              </w:rPr>
+              <w:fldChar w:fldCharType="begin"/>
+            </w:r>
+            <w:r>
+              <w:rPr>
+                <w:noProof/>
+                <w:webHidden/>
+              </w:rPr>
+              <w:instrText xml:space="preserve"> PAGEREF _Toc167035501 \h </w:instrText>
+            </w:r>
+            <w:r>
+              <w:rPr>
+                <w:noProof/>
+                <w:webHidden/>
+              </w:rPr>
+            </w:r>
+            <w:r>
+              <w:rPr>
+                <w:noProof/>
+                <w:webHidden/>
+              </w:rPr>
+              <w:fldChar w:fldCharType="separate"/>
+            </w:r>
+            <w:r>
+              <w:rPr>
+                <w:noProof/>
+                <w:webHidden/>
+              </w:rPr>
+              <w:t>3</w:t>
+            </w:r>
+            <w:r>
+              <w:rPr>
+                <w:noProof/>
+                <w:webHidden/>
+              </w:rPr>
+              <w:fldChar w:fldCharType="end"/>
+            </w:r>
+          </w:hyperlink>
+        </w:p>
+        <w:p>
+          <w:pPr>
+            <w:pStyle w:val="TDC3"/>
+            <w:tabs>
+              <w:tab w:val="right" w:leader="dot" w:pos="8494"/>
+            </w:tabs>
+            <w:rPr>
+              <w:rFonts w:cstheme="minorBidi"/>
+              <w:noProof/>
+            </w:rPr>
+          </w:pPr>
+          <w:hyperlink w:anchor="_Toc167035502" w:history="1">
+            <w:r>
+              <w:rPr>
+                <w:rStyle w:val="Hipervnculo"/>
+                <w:noProof/>
+              </w:rPr>
               <w:t>POSIBLES IMPLEMENTACIONES</w:t>
             </w:r>
             <w:r>
@@ -1110,7 +1181,7 @@
                 <w:noProof/>
                 <w:webHidden/>
               </w:rPr>
-              <w:instrText xml:space="preserve"> PAGEREF _Toc166927515 \h </w:instrText>
+              <w:instrText xml:space="preserve"> PAGEREF _Toc167035502 \h </w:instrText>
             </w:r>
             <w:r>
               <w:rPr>
@@ -1130,7 +1201,7 @@
                 <w:noProof/>
                 <w:webHidden/>
               </w:rPr>
-              <w:t>3</w:t>
+              <w:t>4</w:t>
             </w:r>
             <w:r>
               <w:rPr>
@@ -1152,7 +1223,7 @@
               <w:noProof/>
             </w:rPr>
           </w:pPr>
-          <w:hyperlink w:anchor="_Toc166927516" w:history="1">
+          <w:hyperlink w:anchor="_Toc167035503" w:history="1">
             <w:r>
               <w:rPr>
                 <w:rStyle w:val="Hipervnculo"/>
@@ -1179,7 +1250,7 @@
                 <w:noProof/>
                 <w:webHidden/>
               </w:rPr>
-              <w:instrText xml:space="preserve"> PAGEREF _Toc166927516 \h </w:instrText>
+              <w:instrText xml:space="preserve"> PAGEREF _Toc167035503 \h </w:instrText>
             </w:r>
             <w:r>
               <w:rPr>
@@ -1199,7 +1270,7 @@
                 <w:noProof/>
                 <w:webHidden/>
               </w:rPr>
-              <w:t>3</w:t>
+              <w:t>4</w:t>
             </w:r>
             <w:r>
               <w:rPr>
@@ -1243,24 +1314,24 @@
       <w:r>
         <w:tab/>
       </w:r>
-      <w:bookmarkStart w:id="0" w:name="_Toc166927501"/>
+      <w:bookmarkStart w:id="1" w:name="_Toc167035487"/>
       <w:r>
         <w:t>PLAN DE</w:t>
       </w:r>
       <w:r>
         <w:t xml:space="preserve"> QA H DEFENSE</w:t>
       </w:r>
-      <w:bookmarkEnd w:id="0"/>
+      <w:bookmarkEnd w:id="1"/>
     </w:p>
     <w:p>
       <w:pPr>
         <w:pStyle w:val="Ttulo2"/>
       </w:pPr>
-      <w:bookmarkStart w:id="1" w:name="_Toc166927502"/>
+      <w:bookmarkStart w:id="2" w:name="_Toc167035488"/>
       <w:r>
         <w:t>OBJETIVO DEL PLAN DE QA</w:t>
       </w:r>
-      <w:bookmarkEnd w:id="1"/>
+      <w:bookmarkEnd w:id="2"/>
     </w:p>
     <w:p>
       <w:pPr>
@@ -1280,11 +1351,11 @@
       <w:pPr>
         <w:pStyle w:val="Ttulo2"/>
       </w:pPr>
-      <w:bookmarkStart w:id="2" w:name="_Toc166927503"/>
+      <w:bookmarkStart w:id="3" w:name="_Toc167035489"/>
       <w:r>
         <w:t>FASES DEL PLAN DE QA</w:t>
       </w:r>
-      <w:bookmarkEnd w:id="2"/>
+      <w:bookmarkEnd w:id="3"/>
     </w:p>
     <w:tbl>
       <w:tblPr>
@@ -1313,13 +1384,14 @@
           <w:p>
             <w:pPr>
               <w:pStyle w:val="Ttulo3"/>
+              <w:jc w:val="both"/>
               <w:outlineLvl w:val="2"/>
             </w:pPr>
-            <w:bookmarkStart w:id="3" w:name="_Toc166927504"/>
+            <w:bookmarkStart w:id="4" w:name="_Toc167035490"/>
             <w:r>
               <w:t>PRUEBAS INICIALES</w:t>
             </w:r>
-            <w:bookmarkEnd w:id="3"/>
+            <w:bookmarkEnd w:id="4"/>
           </w:p>
         </w:tc>
       </w:tr>
@@ -1398,13 +1470,14 @@
           <w:p>
             <w:pPr>
               <w:pStyle w:val="Ttulo3"/>
+              <w:jc w:val="both"/>
               <w:outlineLvl w:val="2"/>
             </w:pPr>
-            <w:bookmarkStart w:id="4" w:name="_Toc166927505"/>
+            <w:bookmarkStart w:id="5" w:name="_Toc167035491"/>
             <w:r>
               <w:t>PRUEBAS CON USUARIOS EXTERNOS</w:t>
             </w:r>
-            <w:bookmarkEnd w:id="4"/>
+            <w:bookmarkEnd w:id="5"/>
           </w:p>
         </w:tc>
       </w:tr>
@@ -1475,13 +1548,14 @@
           <w:p>
             <w:pPr>
               <w:pStyle w:val="Ttulo3"/>
+              <w:jc w:val="both"/>
               <w:outlineLvl w:val="2"/>
             </w:pPr>
-            <w:bookmarkStart w:id="5" w:name="_Toc166927506"/>
+            <w:bookmarkStart w:id="6" w:name="_Toc167035492"/>
             <w:r>
               <w:t>PRUEBAS DE REGRESIÓN</w:t>
             </w:r>
-            <w:bookmarkEnd w:id="5"/>
+            <w:bookmarkEnd w:id="6"/>
           </w:p>
         </w:tc>
       </w:tr>
@@ -1533,11 +1607,11 @@
       <w:pPr>
         <w:pStyle w:val="Ttulo2"/>
       </w:pPr>
-      <w:bookmarkStart w:id="6" w:name="_Toc166927507"/>
+      <w:bookmarkStart w:id="7" w:name="_Toc167035493"/>
       <w:r>
         <w:t>DOCUMENTACIÓN Y REPORTE</w:t>
       </w:r>
-      <w:bookmarkEnd w:id="6"/>
+      <w:bookmarkEnd w:id="7"/>
     </w:p>
     <w:p>
       <w:pPr>
@@ -1546,6 +1620,7 @@
           <w:ilvl w:val="0"/>
           <w:numId w:val="11"/>
         </w:numPr>
+        <w:jc w:val="both"/>
       </w:pPr>
       <w:r>
         <w:rPr>
@@ -1564,6 +1639,7 @@
           <w:ilvl w:val="0"/>
           <w:numId w:val="11"/>
         </w:numPr>
+        <w:jc w:val="both"/>
       </w:pPr>
       <w:r>
         <w:rPr>
@@ -1582,6 +1658,7 @@
           <w:ilvl w:val="0"/>
           <w:numId w:val="11"/>
         </w:numPr>
+        <w:jc w:val="both"/>
       </w:pPr>
       <w:r>
         <w:rPr>
@@ -1597,21 +1674,21 @@
       <w:pPr>
         <w:pStyle w:val="Ttulo1"/>
       </w:pPr>
-      <w:bookmarkStart w:id="7" w:name="_Toc166927508"/>
+      <w:bookmarkStart w:id="8" w:name="_Toc167035494"/>
       <w:r>
         <w:t>INFORME DE QA H DEFENSE</w:t>
       </w:r>
-      <w:bookmarkEnd w:id="7"/>
+      <w:bookmarkEnd w:id="8"/>
     </w:p>
     <w:p>
       <w:pPr>
         <w:pStyle w:val="Ttulo2"/>
       </w:pPr>
-      <w:bookmarkStart w:id="8" w:name="_Toc166927509"/>
+      <w:bookmarkStart w:id="9" w:name="_Toc167035495"/>
       <w:r>
         <w:t>INTRODUCCIÓN</w:t>
       </w:r>
-      <w:bookmarkEnd w:id="8"/>
+      <w:bookmarkEnd w:id="9"/>
       <w:r>
         <w:t xml:space="preserve"> </w:t>
       </w:r>
@@ -1640,11 +1717,11 @@
       <w:pPr>
         <w:pStyle w:val="Ttulo2"/>
       </w:pPr>
-      <w:bookmarkStart w:id="9" w:name="_Toc166927510"/>
+      <w:bookmarkStart w:id="10" w:name="_Toc167035496"/>
       <w:r>
         <w:t>INFORME GENERAL DE QA DE TODOS LOS MIEMBROS</w:t>
       </w:r>
-      <w:bookmarkEnd w:id="9"/>
+      <w:bookmarkEnd w:id="10"/>
     </w:p>
     <w:tbl>
       <w:tblPr>
@@ -1675,11 +1752,11 @@
               <w:pStyle w:val="Ttulo3"/>
               <w:outlineLvl w:val="2"/>
             </w:pPr>
-            <w:bookmarkStart w:id="10" w:name="_Toc166927511"/>
+            <w:bookmarkStart w:id="11" w:name="_Toc167035497"/>
             <w:r>
               <w:t>DIFICULTAD DE NIVELES</w:t>
             </w:r>
-            <w:bookmarkEnd w:id="10"/>
+            <w:bookmarkEnd w:id="11"/>
           </w:p>
         </w:tc>
       </w:tr>
@@ -1893,13 +1970,14 @@
           <w:p>
             <w:pPr>
               <w:pStyle w:val="Ttulo3"/>
+              <w:jc w:val="both"/>
               <w:outlineLvl w:val="2"/>
             </w:pPr>
-            <w:bookmarkStart w:id="11" w:name="_Toc166927512"/>
-            <w:r>
-              <w:t>DINÁMICAS DEL JUEGO</w:t>
-            </w:r>
-            <w:bookmarkEnd w:id="11"/>
+            <w:bookmarkStart w:id="12" w:name="_Toc167035498"/>
+            <w:r>
+              <w:t>JUGABILIDAD</w:t>
+            </w:r>
+            <w:bookmarkEnd w:id="12"/>
           </w:p>
         </w:tc>
       </w:tr>
@@ -2239,28 +2317,104 @@
               <w:t>S</w:t>
             </w:r>
             <w:r>
-              <w:t xml:space="preserve">e ve claro, la cosa seria dar </w:t>
-            </w:r>
-            <w:r>
-              <w:t>más</w:t>
-            </w:r>
-            <w:r>
-              <w:t xml:space="preserve"> </w:t>
-            </w:r>
-            <w:proofErr w:type="spellStart"/>
-            <w:r>
-              <w:t>feedback</w:t>
-            </w:r>
-            <w:proofErr w:type="spellEnd"/>
-            <w:r>
-              <w:t xml:space="preserve"> del nivel de torres y coste de cada mejora o el costo de comprar la torre</w:t>
-            </w:r>
-          </w:p>
-          <w:p>
-            <w:pPr>
-              <w:pStyle w:val="Prrafodelista"/>
-              <w:jc w:val="both"/>
-            </w:pPr>
+              <w:t>e ve claro, la cosa seria dar más feedback del nivel de torres y coste de cada mejora o el costo de comprar la torre</w:t>
+            </w:r>
+          </w:p>
+          <w:p>
+            <w:pPr>
+              <w:pStyle w:val="Prrafodelista"/>
+              <w:numPr>
+                <w:ilvl w:val="0"/>
+                <w:numId w:val="2"/>
+              </w:numPr>
+              <w:jc w:val="both"/>
+            </w:pPr>
+            <w:r>
+              <w:rPr>
+                <w:b/>
+              </w:rPr>
+              <w:lastRenderedPageBreak/>
+              <w:t>Manejo de la cámara</w:t>
+            </w:r>
+          </w:p>
+          <w:p>
+            <w:pPr>
+              <w:pStyle w:val="Prrafodelista"/>
+              <w:jc w:val="both"/>
+            </w:pPr>
+            <w:r>
+              <w:t xml:space="preserve">Poco feedback </w:t>
+            </w:r>
+            <w:r>
+              <w:t xml:space="preserve">al jugador para indicarle que hay que </w:t>
+            </w:r>
+            <w:r>
+              <w:t>mover la cámara con W/A/S/D</w:t>
+            </w:r>
+          </w:p>
+          <w:p>
+            <w:pPr>
+              <w:pStyle w:val="Prrafodelista"/>
+              <w:jc w:val="both"/>
+            </w:pPr>
+          </w:p>
+          <w:p>
+            <w:pPr>
+              <w:pStyle w:val="Prrafodelista"/>
+              <w:numPr>
+                <w:ilvl w:val="0"/>
+                <w:numId w:val="2"/>
+              </w:numPr>
+              <w:jc w:val="both"/>
+            </w:pPr>
+            <w:r>
+              <w:rPr>
+                <w:b/>
+              </w:rPr>
+              <w:t>Economía del juego</w:t>
+            </w:r>
+          </w:p>
+          <w:p>
+            <w:pPr>
+              <w:pStyle w:val="Prrafodelista"/>
+              <w:jc w:val="both"/>
+            </w:pPr>
+            <w:r>
+              <w:t>Debería dar más monedas H al principio del juego, el progreso es muy brusco. En el primer nivel te dan 10 y en el tercero 160</w:t>
+            </w:r>
+            <w:r>
+              <w:t>.</w:t>
+            </w:r>
+          </w:p>
+          <w:p>
+            <w:pPr>
+              <w:pStyle w:val="Prrafodelista"/>
+              <w:jc w:val="both"/>
+            </w:pPr>
+            <w:r>
+              <w:t xml:space="preserve">No </w:t>
+            </w:r>
+            <w:r>
+              <w:t xml:space="preserve">se </w:t>
+            </w:r>
+            <w:r>
+              <w:t>podía probar el muro de arcilla porque se necesitaba más que el dinero inicial</w:t>
+            </w:r>
+            <w:r>
+              <w:t>.</w:t>
+            </w:r>
+          </w:p>
+          <w:p>
+            <w:pPr>
+              <w:pStyle w:val="Prrafodelista"/>
+              <w:jc w:val="both"/>
+            </w:pPr>
+            <w:r>
+              <w:t>Se hace lenta, m</w:t>
+            </w:r>
+            <w:r>
+              <w:t>uy pocas monedas H en los primeros niveles del juego.</w:t>
+            </w:r>
           </w:p>
         </w:tc>
       </w:tr>
@@ -2276,14 +2430,15 @@
           <w:p>
             <w:pPr>
               <w:pStyle w:val="Ttulo3"/>
+              <w:jc w:val="both"/>
               <w:outlineLvl w:val="2"/>
             </w:pPr>
-            <w:bookmarkStart w:id="12" w:name="_Toc166927513"/>
+            <w:bookmarkStart w:id="13" w:name="_Toc167035499"/>
             <w:r>
               <w:lastRenderedPageBreak/>
-              <w:t>DESBALANCES</w:t>
-            </w:r>
-            <w:bookmarkEnd w:id="12"/>
+              <w:t>ESTÉTICA</w:t>
+            </w:r>
+            <w:bookmarkEnd w:id="13"/>
           </w:p>
         </w:tc>
       </w:tr>
@@ -2301,36 +2456,51 @@
               <w:pStyle w:val="Prrafodelista"/>
               <w:numPr>
                 <w:ilvl w:val="0"/>
-                <w:numId w:val="6"/>
+                <w:numId w:val="12"/>
               </w:numPr>
               <w:jc w:val="both"/>
-              <w:rPr>
-                <w:b/>
-              </w:rPr>
-            </w:pPr>
-            <w:r>
-              <w:rPr>
-                <w:b/>
-              </w:rPr>
-              <w:t>Torre de Arcilla Terráquea:</w:t>
-            </w:r>
-          </w:p>
-          <w:p>
-            <w:pPr>
-              <w:pStyle w:val="Prrafodelista"/>
-              <w:jc w:val="both"/>
-            </w:pPr>
-            <w:r>
-              <w:t>Muy débil, no es beneficiosa.</w:t>
-            </w:r>
-          </w:p>
-          <w:p>
-            <w:pPr>
-              <w:pStyle w:val="Prrafodelista"/>
-              <w:jc w:val="both"/>
-            </w:pPr>
-            <w:r>
-              <w:t>Sugerencia: Ajustar su vida o reducir su costo de 200 monedas.</w:t>
+            </w:pPr>
+            <w:r>
+              <w:rPr>
+                <w:b/>
+              </w:rPr>
+              <w:t>Diseño del HUD</w:t>
+            </w:r>
+          </w:p>
+          <w:p>
+            <w:pPr>
+              <w:pStyle w:val="Prrafodelista"/>
+              <w:jc w:val="both"/>
+            </w:pPr>
+            <w:r>
+              <w:t xml:space="preserve">Los recuadros rojos que hay cuando tienes bloqueada la torre </w:t>
+            </w:r>
+            <w:r>
+              <w:t>rompe toda la estética.</w:t>
+            </w:r>
+          </w:p>
+          <w:p>
+            <w:pPr>
+              <w:pStyle w:val="Prrafodelista"/>
+              <w:jc w:val="both"/>
+            </w:pPr>
+            <w:r>
+              <w:t>En el mapa blanco se ven poco lo</w:t>
+            </w:r>
+            <w:r>
+              <w:t>s textos al ser blancos también.</w:t>
+            </w:r>
+          </w:p>
+          <w:p>
+            <w:pPr>
+              <w:pStyle w:val="Prrafodelista"/>
+              <w:jc w:val="both"/>
+            </w:pPr>
+            <w:r>
+              <w:t>Debería salirte el rango de la torre antes de colocarla también</w:t>
+            </w:r>
+            <w:r>
+              <w:t>.</w:t>
             </w:r>
           </w:p>
           <w:p>
@@ -2344,7 +2514,7 @@
               <w:pStyle w:val="Prrafodelista"/>
               <w:numPr>
                 <w:ilvl w:val="0"/>
-                <w:numId w:val="6"/>
+                <w:numId w:val="12"/>
               </w:numPr>
               <w:jc w:val="both"/>
             </w:pPr>
@@ -2352,36 +2522,19 @@
               <w:rPr>
                 <w:b/>
               </w:rPr>
-              <w:t xml:space="preserve">Torre Diego </w:t>
-            </w:r>
-            <w:proofErr w:type="spellStart"/>
-            <w:r>
-              <w:rPr>
-                <w:b/>
-              </w:rPr>
-              <w:t>Sniper</w:t>
-            </w:r>
-            <w:proofErr w:type="spellEnd"/>
-            <w:r>
-              <w:t>:</w:t>
-            </w:r>
-          </w:p>
-          <w:p>
-            <w:pPr>
-              <w:pStyle w:val="Prrafodelista"/>
-              <w:jc w:val="both"/>
-            </w:pPr>
-            <w:r>
-              <w:t>Demasiado fuerte en rango, daño, y velocidad de ataque.</w:t>
-            </w:r>
-          </w:p>
-          <w:p>
-            <w:pPr>
-              <w:pStyle w:val="Prrafodelista"/>
-              <w:jc w:val="both"/>
-            </w:pPr>
-            <w:r>
-              <w:t>Sugerencia: Balancear estas torres.</w:t>
+              <w:t>Diseño del menú principal</w:t>
+            </w:r>
+          </w:p>
+          <w:p>
+            <w:pPr>
+              <w:pStyle w:val="Prrafodelista"/>
+              <w:jc w:val="both"/>
+            </w:pPr>
+            <w:r>
+              <w:t>Debería aparecer la información de cada torre de alguna manera, y que al mejorar una te diga las estadísticas que vas a mejorar</w:t>
+            </w:r>
+            <w:r>
+              <w:t>.</w:t>
             </w:r>
           </w:p>
           <w:p>
@@ -2395,7 +2548,7 @@
               <w:pStyle w:val="Prrafodelista"/>
               <w:numPr>
                 <w:ilvl w:val="0"/>
-                <w:numId w:val="6"/>
+                <w:numId w:val="12"/>
               </w:numPr>
               <w:jc w:val="both"/>
             </w:pPr>
@@ -2403,71 +2556,23 @@
               <w:rPr>
                 <w:b/>
               </w:rPr>
-              <w:t>Torre de Balas</w:t>
-            </w:r>
-          </w:p>
-          <w:p>
-            <w:pPr>
-              <w:pStyle w:val="Prrafodelista"/>
-              <w:jc w:val="both"/>
-            </w:pPr>
-            <w:r>
-              <w:t>D</w:t>
-            </w:r>
-            <w:r>
-              <w:t>ispara demasiado rápido</w:t>
-            </w:r>
-            <w:r>
-              <w:t xml:space="preserve">. Deberíamos bajar </w:t>
-            </w:r>
-            <w:r>
-              <w:t>la cadenci</w:t>
-            </w:r>
-            <w:r>
-              <w:t>a.</w:t>
-            </w:r>
-          </w:p>
-          <w:p>
-            <w:pPr>
-              <w:pStyle w:val="Prrafodelista"/>
-              <w:jc w:val="both"/>
-            </w:pPr>
-          </w:p>
-          <w:p>
-            <w:pPr>
-              <w:pStyle w:val="Prrafodelista"/>
-              <w:numPr>
-                <w:ilvl w:val="0"/>
-                <w:numId w:val="6"/>
-              </w:numPr>
-              <w:jc w:val="both"/>
-            </w:pPr>
-            <w:r>
-              <w:rPr>
-                <w:b/>
-              </w:rPr>
-              <w:t>Principito:</w:t>
-            </w:r>
-          </w:p>
-          <w:p>
-            <w:pPr>
-              <w:pStyle w:val="Prrafodelista"/>
-              <w:jc w:val="both"/>
-            </w:pPr>
-            <w:r>
-              <w:t xml:space="preserve">La vida del </w:t>
-            </w:r>
-            <w:r>
-              <w:rPr>
-                <w:i/>
-              </w:rPr>
-              <w:t>“Principito”</w:t>
-            </w:r>
-            <w:r>
-              <w:t xml:space="preserve"> parece estar mal puesta, le baja muy rápido y hace que sea un jefe inútil. </w:t>
-            </w:r>
-            <w:bookmarkStart w:id="13" w:name="_GoBack"/>
-            <w:bookmarkEnd w:id="13"/>
+              <w:t>Estética general</w:t>
+            </w:r>
+          </w:p>
+          <w:p>
+            <w:pPr>
+              <w:pStyle w:val="Prrafodelista"/>
+              <w:jc w:val="both"/>
+            </w:pPr>
+            <w:r>
+              <w:t>L</w:t>
+            </w:r>
+            <w:r>
+              <w:t>os enemigos deberían ser más grandes, algunos no se distinguen</w:t>
+            </w:r>
+            <w:r>
+              <w:t>.</w:t>
+            </w:r>
           </w:p>
         </w:tc>
       </w:tr>
@@ -2483,11 +2588,12 @@
           <w:p>
             <w:pPr>
               <w:pStyle w:val="Ttulo3"/>
+              <w:jc w:val="both"/>
               <w:outlineLvl w:val="2"/>
             </w:pPr>
-            <w:bookmarkStart w:id="14" w:name="_Toc166927514"/>
-            <w:r>
-              <w:t>BUGS IDENTIFICADOS</w:t>
+            <w:bookmarkStart w:id="14" w:name="_Toc167035500"/>
+            <w:r>
+              <w:t>DESBALANCES</w:t>
             </w:r>
             <w:bookmarkEnd w:id="14"/>
           </w:p>
@@ -2507,17 +2613,96 @@
               <w:pStyle w:val="Prrafodelista"/>
               <w:numPr>
                 <w:ilvl w:val="0"/>
-                <w:numId w:val="7"/>
+                <w:numId w:val="6"/>
               </w:numPr>
               <w:jc w:val="both"/>
-            </w:pPr>
-            <w:r>
-              <w:rPr>
-                <w:b/>
-              </w:rPr>
-              <w:t>Disparos de Torres</w:t>
-            </w:r>
-            <w:r>
+              <w:rPr>
+                <w:b/>
+              </w:rPr>
+            </w:pPr>
+            <w:r>
+              <w:rPr>
+                <w:b/>
+              </w:rPr>
+              <w:t>Torre de Arcilla Terráquea:</w:t>
+            </w:r>
+          </w:p>
+          <w:p>
+            <w:pPr>
+              <w:pStyle w:val="Prrafodelista"/>
+              <w:jc w:val="both"/>
+            </w:pPr>
+            <w:r>
+              <w:t>Muy débil, no es beneficiosa.</w:t>
+            </w:r>
+          </w:p>
+          <w:p>
+            <w:pPr>
+              <w:pStyle w:val="Prrafodelista"/>
+              <w:jc w:val="both"/>
+            </w:pPr>
+            <w:r>
+              <w:t>Sugerencia: Ajustar su vida o reducir su costo de 200 monedas.</w:t>
+            </w:r>
+          </w:p>
+          <w:p>
+            <w:pPr>
+              <w:pStyle w:val="Prrafodelista"/>
+              <w:jc w:val="both"/>
+            </w:pPr>
+          </w:p>
+          <w:p>
+            <w:pPr>
+              <w:pStyle w:val="Prrafodelista"/>
+              <w:numPr>
+                <w:ilvl w:val="0"/>
+                <w:numId w:val="6"/>
+              </w:numPr>
+              <w:jc w:val="both"/>
+              <w:rPr>
+                <w:i/>
+              </w:rPr>
+            </w:pPr>
+            <w:r>
+              <w:rPr>
+                <w:b/>
+              </w:rPr>
+              <w:t xml:space="preserve">Torre </w:t>
+            </w:r>
+            <w:r>
+              <w:rPr>
+                <w:b/>
+                <w:i/>
+              </w:rPr>
+              <w:t>“</w:t>
+            </w:r>
+            <w:r>
+              <w:rPr>
+                <w:b/>
+                <w:i/>
+              </w:rPr>
+              <w:t xml:space="preserve">Diego </w:t>
+            </w:r>
+            <w:proofErr w:type="spellStart"/>
+            <w:r>
+              <w:rPr>
+                <w:b/>
+                <w:i/>
+              </w:rPr>
+              <w:t>Sniper</w:t>
+            </w:r>
+            <w:proofErr w:type="spellEnd"/>
+            <w:r>
+              <w:rPr>
+                <w:b/>
+                <w:i/>
+              </w:rPr>
+              <w:t>”</w:t>
+            </w:r>
+            <w:r>
+              <w:rPr>
+                <w:i/>
+              </w:rPr>
               <w:t>:</w:t>
             </w:r>
           </w:p>
@@ -2527,15 +2712,135 @@
               <w:jc w:val="both"/>
             </w:pPr>
             <w:r>
-              <w:t>Daño inconsistente, posiblemente debido a las barras de vida de los enemigos.</w:t>
-            </w:r>
-          </w:p>
-          <w:p>
-            <w:pPr>
-              <w:pStyle w:val="Prrafodelista"/>
-              <w:jc w:val="both"/>
-            </w:pPr>
-          </w:p>
+              <w:t>Demasiado fuerte en rango, daño, y velocidad de ataque.</w:t>
+            </w:r>
+          </w:p>
+          <w:p>
+            <w:pPr>
+              <w:pStyle w:val="Prrafodelista"/>
+              <w:jc w:val="both"/>
+            </w:pPr>
+            <w:r>
+              <w:t>Sugerencia: Balancear estas torres.</w:t>
+            </w:r>
+          </w:p>
+          <w:p>
+            <w:pPr>
+              <w:pStyle w:val="Prrafodelista"/>
+              <w:jc w:val="both"/>
+            </w:pPr>
+          </w:p>
+          <w:p>
+            <w:pPr>
+              <w:pStyle w:val="Prrafodelista"/>
+              <w:numPr>
+                <w:ilvl w:val="0"/>
+                <w:numId w:val="6"/>
+              </w:numPr>
+              <w:jc w:val="both"/>
+            </w:pPr>
+            <w:r>
+              <w:rPr>
+                <w:b/>
+              </w:rPr>
+              <w:t>Torre de Balas</w:t>
+            </w:r>
+          </w:p>
+          <w:p>
+            <w:pPr>
+              <w:pStyle w:val="Prrafodelista"/>
+              <w:jc w:val="both"/>
+            </w:pPr>
+            <w:r>
+              <w:t>D</w:t>
+            </w:r>
+            <w:r>
+              <w:t>ispara demasiado rápido</w:t>
+            </w:r>
+            <w:r>
+              <w:t xml:space="preserve">. Deberíamos bajar </w:t>
+            </w:r>
+            <w:r>
+              <w:t>la cadenci</w:t>
+            </w:r>
+            <w:r>
+              <w:t>a.</w:t>
+            </w:r>
+          </w:p>
+          <w:p>
+            <w:pPr>
+              <w:pStyle w:val="Prrafodelista"/>
+              <w:jc w:val="both"/>
+            </w:pPr>
+          </w:p>
+          <w:p>
+            <w:pPr>
+              <w:pStyle w:val="Prrafodelista"/>
+              <w:numPr>
+                <w:ilvl w:val="0"/>
+                <w:numId w:val="6"/>
+              </w:numPr>
+              <w:jc w:val="both"/>
+            </w:pPr>
+            <w:r>
+              <w:rPr>
+                <w:b/>
+              </w:rPr>
+              <w:t>Principito:</w:t>
+            </w:r>
+          </w:p>
+          <w:p>
+            <w:pPr>
+              <w:pStyle w:val="Prrafodelista"/>
+              <w:jc w:val="both"/>
+            </w:pPr>
+            <w:r>
+              <w:t xml:space="preserve">La vida del </w:t>
+            </w:r>
+            <w:r>
+              <w:rPr>
+                <w:i/>
+              </w:rPr>
+              <w:t>“Principito”</w:t>
+            </w:r>
+            <w:r>
+              <w:t xml:space="preserve"> parece estar mal puesta, le baja muy rápido y hace que sea un jefe inútil. </w:t>
+            </w:r>
+          </w:p>
+        </w:tc>
+      </w:tr>
+      <w:tr>
+        <w:tc>
+          <w:tcPr>
+            <w:tcW w:w="8494" w:type="dxa"/>
+            <w:tcBorders>
+              <w:left w:val="nil"/>
+              <w:right w:val="nil"/>
+            </w:tcBorders>
+          </w:tcPr>
+          <w:p>
+            <w:pPr>
+              <w:pStyle w:val="Ttulo3"/>
+              <w:jc w:val="both"/>
+              <w:outlineLvl w:val="2"/>
+            </w:pPr>
+            <w:bookmarkStart w:id="15" w:name="_Toc167035501"/>
+            <w:r>
+              <w:t>BUGS IDENTIFICADOS</w:t>
+            </w:r>
+            <w:bookmarkEnd w:id="15"/>
+          </w:p>
+        </w:tc>
+      </w:tr>
+      <w:tr>
+        <w:tc>
+          <w:tcPr>
+            <w:tcW w:w="8494" w:type="dxa"/>
+            <w:tcBorders>
+              <w:left w:val="nil"/>
+              <w:right w:val="nil"/>
+            </w:tcBorders>
+          </w:tcPr>
           <w:p>
             <w:pPr>
               <w:pStyle w:val="Prrafodelista"/>
@@ -2544,32 +2849,24 @@
                 <w:numId w:val="7"/>
               </w:numPr>
               <w:jc w:val="both"/>
-              <w:rPr>
-                <w:b/>
-              </w:rPr>
-            </w:pPr>
-            <w:r>
-              <w:rPr>
-                <w:b/>
-              </w:rPr>
-              <w:t>Finalización de Niveles:</w:t>
-            </w:r>
-          </w:p>
-          <w:p>
-            <w:pPr>
-              <w:pStyle w:val="Prrafodelista"/>
-              <w:jc w:val="both"/>
-            </w:pPr>
-            <w:r>
-              <w:t xml:space="preserve">Niveles terminan antes de eliminar al último enemigo. Posible problema de </w:t>
-            </w:r>
-            <w:proofErr w:type="spellStart"/>
-            <w:r>
-              <w:t>renderización</w:t>
-            </w:r>
-            <w:proofErr w:type="spellEnd"/>
-            <w:r>
-              <w:t>.</w:t>
+            </w:pPr>
+            <w:r>
+              <w:rPr>
+                <w:b/>
+              </w:rPr>
+              <w:t>Disparos de Torres</w:t>
+            </w:r>
+            <w:r>
+              <w:t>:</w:t>
+            </w:r>
+          </w:p>
+          <w:p>
+            <w:pPr>
+              <w:pStyle w:val="Prrafodelista"/>
+              <w:jc w:val="both"/>
+            </w:pPr>
+            <w:r>
+              <w:t>Daño inconsistente, posiblemente debido a las barras de vida de los enemigos.</w:t>
             </w:r>
           </w:p>
           <w:p>
@@ -2586,6 +2883,48 @@
                 <w:numId w:val="7"/>
               </w:numPr>
               <w:jc w:val="both"/>
+              <w:rPr>
+                <w:b/>
+              </w:rPr>
+            </w:pPr>
+            <w:r>
+              <w:rPr>
+                <w:b/>
+              </w:rPr>
+              <w:t>Finalización de Niveles:</w:t>
+            </w:r>
+          </w:p>
+          <w:p>
+            <w:pPr>
+              <w:pStyle w:val="Prrafodelista"/>
+              <w:jc w:val="both"/>
+            </w:pPr>
+            <w:r>
+              <w:t xml:space="preserve">Niveles terminan antes de eliminar al último enemigo. Posible problema de </w:t>
+            </w:r>
+            <w:proofErr w:type="spellStart"/>
+            <w:r>
+              <w:t>renderización</w:t>
+            </w:r>
+            <w:proofErr w:type="spellEnd"/>
+            <w:r>
+              <w:t>.</w:t>
+            </w:r>
+          </w:p>
+          <w:p>
+            <w:pPr>
+              <w:pStyle w:val="Prrafodelista"/>
+              <w:jc w:val="both"/>
+            </w:pPr>
+          </w:p>
+          <w:p>
+            <w:pPr>
+              <w:pStyle w:val="Prrafodelista"/>
+              <w:numPr>
+                <w:ilvl w:val="0"/>
+                <w:numId w:val="7"/>
+              </w:numPr>
+              <w:jc w:val="both"/>
             </w:pPr>
             <w:r>
               <w:rPr>
@@ -2603,6 +2942,7 @@
               <w:jc w:val="both"/>
             </w:pPr>
             <w:r>
+              <w:lastRenderedPageBreak/>
               <w:t>Inconsistencias en el daño a objetivos (</w:t>
             </w:r>
             <w:r>
@@ -2929,14 +3269,15 @@
           <w:p>
             <w:pPr>
               <w:pStyle w:val="Ttulo3"/>
+              <w:jc w:val="both"/>
               <w:outlineLvl w:val="2"/>
             </w:pPr>
-            <w:bookmarkStart w:id="15" w:name="_Toc166927515"/>
+            <w:bookmarkStart w:id="16" w:name="_Toc167035502"/>
             <w:r>
               <w:lastRenderedPageBreak/>
               <w:t>POSIBLES IMPLEMENTACIONES</w:t>
             </w:r>
-            <w:bookmarkEnd w:id="15"/>
+            <w:bookmarkEnd w:id="16"/>
           </w:p>
         </w:tc>
       </w:tr>
@@ -3057,6 +3398,73 @@
               <w:t xml:space="preserve"> para mejor visualización del mapa.</w:t>
             </w:r>
           </w:p>
+          <w:p>
+            <w:pPr>
+              <w:pStyle w:val="Prrafodelista"/>
+              <w:jc w:val="both"/>
+            </w:pPr>
+          </w:p>
+          <w:p>
+            <w:pPr>
+              <w:pStyle w:val="Prrafodelista"/>
+              <w:numPr>
+                <w:ilvl w:val="0"/>
+                <w:numId w:val="8"/>
+              </w:numPr>
+              <w:jc w:val="both"/>
+            </w:pPr>
+            <w:r>
+              <w:rPr>
+                <w:b/>
+              </w:rPr>
+              <w:t>Misiones secundarias:</w:t>
+            </w:r>
+          </w:p>
+          <w:p>
+            <w:pPr>
+              <w:pStyle w:val="Prrafodelista"/>
+              <w:jc w:val="both"/>
+            </w:pPr>
+            <w:r>
+              <w:t>Crear misiones secundarias que supongan un reto para el jugador, como pasarse un nivel sin que toquen el nexo o solo con un tipo de torre</w:t>
+            </w:r>
+            <w:r>
+              <w:t>.</w:t>
+            </w:r>
+          </w:p>
+          <w:p>
+            <w:pPr>
+              <w:pStyle w:val="Prrafodelista"/>
+              <w:jc w:val="both"/>
+            </w:pPr>
+          </w:p>
+          <w:p>
+            <w:pPr>
+              <w:pStyle w:val="Prrafodelista"/>
+              <w:numPr>
+                <w:ilvl w:val="0"/>
+                <w:numId w:val="8"/>
+              </w:numPr>
+              <w:jc w:val="both"/>
+              <w:rPr>
+                <w:b/>
+              </w:rPr>
+            </w:pPr>
+            <w:proofErr w:type="spellStart"/>
+            <w:r>
+              <w:rPr>
+                <w:b/>
+              </w:rPr>
+              <w:t>Respawns</w:t>
+            </w:r>
+            <w:proofErr w:type="spellEnd"/>
+            <w:r>
+              <w:rPr>
+                <w:b/>
+              </w:rPr>
+              <w:t xml:space="preserve"> mas rápidos y cerca del núcleo.</w:t>
+            </w:r>
+          </w:p>
         </w:tc>
       </w:tr>
     </w:tbl>
@@ -3065,24 +3473,45 @@
       <w:pPr>
         <w:pStyle w:val="Ttulo2"/>
       </w:pPr>
-      <w:bookmarkStart w:id="16" w:name="_Toc166927516"/>
+      <w:bookmarkStart w:id="17" w:name="_Toc167035503"/>
       <w:r>
         <w:t>CONCLUSIÓN</w:t>
       </w:r>
-      <w:bookmarkEnd w:id="16"/>
+      <w:bookmarkEnd w:id="17"/>
     </w:p>
     <w:p>
       <w:pPr>
         <w:jc w:val="both"/>
       </w:pPr>
       <w:r>
-        <w:t xml:space="preserve">El análisis muestra varios problemas de balance, bugs y áreas de mejora en la jugabilidad. Se recomienda ajustar las dinámicas de torres, balancear las torres Diego </w:t>
+        <w:t xml:space="preserve">El análisis muestra varios problemas de balance, bugs y áreas de mejora en la jugabilidad. Se recomienda ajustar las dinámicas de torres, balancear las torres </w:t>
+      </w:r>
+      <w:r>
+        <w:rPr>
+          <w:i/>
+        </w:rPr>
+        <w:t>“</w:t>
+      </w:r>
+      <w:r>
+        <w:rPr>
+          <w:i/>
+        </w:rPr>
+        <w:t xml:space="preserve">Diego </w:t>
       </w:r>
       <w:proofErr w:type="spellStart"/>
       <w:r>
+        <w:rPr>
+          <w:i/>
+        </w:rPr>
         <w:t>Sniper</w:t>
       </w:r>
       <w:proofErr w:type="spellEnd"/>
+      <w:r>
+        <w:rPr>
+          <w:i/>
+        </w:rPr>
+        <w:t>”</w:t>
+      </w:r>
       <w:r>
         <w:t xml:space="preserve"> y arcilla terráquea, y corregir los bugs identificados. Las posibles implementaciones pueden mejorar la experiencia del usuario y la estrategia de juego.</w:t>
       </w:r>
@@ -3168,7 +3597,7 @@
         <w:caps/>
         <w:noProof/>
       </w:rPr>
-      <w:t>4</w:t>
+      <w:t>1</w:t>
     </w:r>
     <w:r>
       <w:rPr>
@@ -3969,6 +4398,96 @@
     </w:lvl>
   </w:abstractNum>
   <w:abstractNum w:abstractNumId="7" w15:restartNumberingAfterBreak="0">
+    <w:nsid w:val="690C4C1E"/>
+    <w:multiLevelType w:val="hybridMultilevel"/>
+    <w:tmpl w:val="8AE04F78"/>
+    <w:lvl w:ilvl="0" w:tplc="2634E3BA">
+      <w:start w:val="1"/>
+      <w:numFmt w:val="decimal"/>
+      <w:lvlText w:val="%1."/>
+      <w:lvlJc w:val="left"/>
+      <w:pPr>
+        <w:ind w:left="720" w:hanging="360"/>
+      </w:pPr>
+      <w:rPr>
+        <w:rFonts w:hint="default"/>
+        <w:b/>
+      </w:rPr>
+    </w:lvl>
+    <w:lvl w:ilvl="1" w:tplc="0C0A0019" w:tentative="1">
+      <w:start w:val="1"/>
+      <w:numFmt w:val="lowerLetter"/>
+      <w:lvlText w:val="%2."/>
+      <w:lvlJc w:val="left"/>
+      <w:pPr>
+        <w:ind w:left="1440" w:hanging="360"/>
+      </w:pPr>
+    </w:lvl>
+    <w:lvl w:ilvl="2" w:tplc="0C0A001B" w:tentative="1">
+      <w:start w:val="1"/>
+      <w:numFmt w:val="lowerRoman"/>
+      <w:lvlText w:val="%3."/>
+      <w:lvlJc w:val="right"/>
+      <w:pPr>
+        <w:ind w:left="2160" w:hanging="180"/>
+      </w:pPr>
+    </w:lvl>
+    <w:lvl w:ilvl="3" w:tplc="0C0A000F" w:tentative="1">
+      <w:start w:val="1"/>
+      <w:numFmt w:val="decimal"/>
+      <w:lvlText w:val="%4."/>
+      <w:lvlJc w:val="left"/>
+      <w:pPr>
+        <w:ind w:left="2880" w:hanging="360"/>
+      </w:pPr>
+    </w:lvl>
+    <w:lvl w:ilvl="4" w:tplc="0C0A0019" w:tentative="1">
+      <w:start w:val="1"/>
+      <w:numFmt w:val="lowerLetter"/>
+      <w:lvlText w:val="%5."/>
+      <w:lvlJc w:val="left"/>
+      <w:pPr>
+        <w:ind w:left="3600" w:hanging="360"/>
+      </w:pPr>
+    </w:lvl>
+    <w:lvl w:ilvl="5" w:tplc="0C0A001B" w:tentative="1">
+      <w:start w:val="1"/>
+      <w:numFmt w:val="lowerRoman"/>
+      <w:lvlText w:val="%6."/>
+      <w:lvlJc w:val="right"/>
+      <w:pPr>
+        <w:ind w:left="4320" w:hanging="180"/>
+      </w:pPr>
+    </w:lvl>
+    <w:lvl w:ilvl="6" w:tplc="0C0A000F" w:tentative="1">
+      <w:start w:val="1"/>
+      <w:numFmt w:val="decimal"/>
+      <w:lvlText w:val="%7."/>
+      <w:lvlJc w:val="left"/>
+      <w:pPr>
+        <w:ind w:left="5040" w:hanging="360"/>
+      </w:pPr>
+    </w:lvl>
+    <w:lvl w:ilvl="7" w:tplc="0C0A0019" w:tentative="1">
+      <w:start w:val="1"/>
+      <w:numFmt w:val="lowerLetter"/>
+      <w:lvlText w:val="%8."/>
+      <w:lvlJc w:val="left"/>
+      <w:pPr>
+        <w:ind w:left="5760" w:hanging="360"/>
+      </w:pPr>
+    </w:lvl>
+    <w:lvl w:ilvl="8" w:tplc="0C0A001B" w:tentative="1">
+      <w:start w:val="1"/>
+      <w:numFmt w:val="lowerRoman"/>
+      <w:lvlText w:val="%9."/>
+      <w:lvlJc w:val="right"/>
+      <w:pPr>
+        <w:ind w:left="6480" w:hanging="180"/>
+      </w:pPr>
+    </w:lvl>
+  </w:abstractNum>
+  <w:abstractNum w:abstractNumId="8" w15:restartNumberingAfterBreak="0">
     <w:nsid w:val="6EAD3BFF"/>
     <w:multiLevelType w:val="hybridMultilevel"/>
     <w:tmpl w:val="9B0E0090"/>
@@ -4081,7 +4600,7 @@
       </w:rPr>
     </w:lvl>
   </w:abstractNum>
-  <w:abstractNum w:abstractNumId="8" w15:restartNumberingAfterBreak="0">
+  <w:abstractNum w:abstractNumId="9" w15:restartNumberingAfterBreak="0">
     <w:nsid w:val="72D24146"/>
     <w:multiLevelType w:val="hybridMultilevel"/>
     <w:tmpl w:val="F072E14C"/>
@@ -4171,7 +4690,7 @@
       </w:pPr>
     </w:lvl>
   </w:abstractNum>
-  <w:abstractNum w:abstractNumId="9" w15:restartNumberingAfterBreak="0">
+  <w:abstractNum w:abstractNumId="10" w15:restartNumberingAfterBreak="0">
     <w:nsid w:val="776E0F2C"/>
     <w:multiLevelType w:val="hybridMultilevel"/>
     <w:tmpl w:val="CA3AB104"/>
@@ -4260,7 +4779,7 @@
       </w:pPr>
     </w:lvl>
   </w:abstractNum>
-  <w:abstractNum w:abstractNumId="10" w15:restartNumberingAfterBreak="0">
+  <w:abstractNum w:abstractNumId="11" w15:restartNumberingAfterBreak="0">
     <w:nsid w:val="77F41850"/>
     <w:multiLevelType w:val="hybridMultilevel"/>
     <w:tmpl w:val="CEC85AD6"/>
@@ -4380,7 +4899,7 @@
     <w:abstractNumId w:val="3"/>
   </w:num>
   <w:num w:numId="3">
-    <w:abstractNumId w:val="9"/>
+    <w:abstractNumId w:val="10"/>
   </w:num>
   <w:num w:numId="4">
     <w:abstractNumId w:val="6"/>
@@ -4389,7 +4908,7 @@
     <w:abstractNumId w:val="5"/>
   </w:num>
   <w:num w:numId="6">
-    <w:abstractNumId w:val="8"/>
+    <w:abstractNumId w:val="9"/>
   </w:num>
   <w:num w:numId="7">
     <w:abstractNumId w:val="0"/>
@@ -4401,9 +4920,12 @@
     <w:abstractNumId w:val="4"/>
   </w:num>
   <w:num w:numId="10">
-    <w:abstractNumId w:val="10"/>
+    <w:abstractNumId w:val="11"/>
   </w:num>
   <w:num w:numId="11">
+    <w:abstractNumId w:val="8"/>
+  </w:num>
+  <w:num w:numId="12">
     <w:abstractNumId w:val="7"/>
   </w:num>
 </w:numbering>
@@ -5432,7 +5954,7 @@
 </file>
 
 <file path=customXml/itemProps1.xml><?xml version="1.0" encoding="utf-8"?>
-<ds:datastoreItem xmlns:ds="http://schemas.openxmlformats.org/officeDocument/2006/customXml" ds:itemID="{EEF16E23-2D7A-4B55-8518-8D4AEA6DB7E1}">
+<ds:datastoreItem xmlns:ds="http://schemas.openxmlformats.org/officeDocument/2006/customXml" ds:itemID="{60BA38EE-3B14-4DB8-B186-DE42C6055349}">
   <ds:schemaRefs>
     <ds:schemaRef ds:uri="http://schemas.openxmlformats.org/officeDocument/2006/bibliography"/>
   </ds:schemaRefs>

--- a/QA/INFORME QA.docx
+++ b/QA/INFORME QA.docx
@@ -69,8 +69,6 @@
             </w:rPr>
             <w:t>H DEFENSE</w:t>
           </w:r>
-          <w:bookmarkStart w:id="0" w:name="_GoBack"/>
-          <w:bookmarkEnd w:id="0"/>
         </w:p>
         <w:p>
           <w:pPr>
@@ -1314,24 +1312,24 @@
       <w:r>
         <w:tab/>
       </w:r>
-      <w:bookmarkStart w:id="1" w:name="_Toc167035487"/>
+      <w:bookmarkStart w:id="0" w:name="_Toc167035487"/>
       <w:r>
         <w:t>PLAN DE</w:t>
       </w:r>
       <w:r>
         <w:t xml:space="preserve"> QA H DEFENSE</w:t>
       </w:r>
-      <w:bookmarkEnd w:id="1"/>
+      <w:bookmarkEnd w:id="0"/>
     </w:p>
     <w:p>
       <w:pPr>
         <w:pStyle w:val="Ttulo2"/>
       </w:pPr>
-      <w:bookmarkStart w:id="2" w:name="_Toc167035488"/>
+      <w:bookmarkStart w:id="1" w:name="_Toc167035488"/>
       <w:r>
         <w:t>OBJETIVO DEL PLAN DE QA</w:t>
       </w:r>
-      <w:bookmarkEnd w:id="2"/>
+      <w:bookmarkEnd w:id="1"/>
     </w:p>
     <w:p>
       <w:pPr>
@@ -1351,11 +1349,11 @@
       <w:pPr>
         <w:pStyle w:val="Ttulo2"/>
       </w:pPr>
-      <w:bookmarkStart w:id="3" w:name="_Toc167035489"/>
+      <w:bookmarkStart w:id="2" w:name="_Toc167035489"/>
       <w:r>
         <w:t>FASES DEL PLAN DE QA</w:t>
       </w:r>
-      <w:bookmarkEnd w:id="3"/>
+      <w:bookmarkEnd w:id="2"/>
     </w:p>
     <w:tbl>
       <w:tblPr>
@@ -1387,11 +1385,11 @@
               <w:jc w:val="both"/>
               <w:outlineLvl w:val="2"/>
             </w:pPr>
-            <w:bookmarkStart w:id="4" w:name="_Toc167035490"/>
+            <w:bookmarkStart w:id="3" w:name="_Toc167035490"/>
             <w:r>
               <w:t>PRUEBAS INICIALES</w:t>
             </w:r>
-            <w:bookmarkEnd w:id="4"/>
+            <w:bookmarkEnd w:id="3"/>
           </w:p>
         </w:tc>
       </w:tr>
@@ -1473,11 +1471,11 @@
               <w:jc w:val="both"/>
               <w:outlineLvl w:val="2"/>
             </w:pPr>
-            <w:bookmarkStart w:id="5" w:name="_Toc167035491"/>
+            <w:bookmarkStart w:id="4" w:name="_Toc167035491"/>
             <w:r>
               <w:t>PRUEBAS CON USUARIOS EXTERNOS</w:t>
             </w:r>
-            <w:bookmarkEnd w:id="5"/>
+            <w:bookmarkEnd w:id="4"/>
           </w:p>
         </w:tc>
       </w:tr>
@@ -1551,11 +1549,11 @@
               <w:jc w:val="both"/>
               <w:outlineLvl w:val="2"/>
             </w:pPr>
-            <w:bookmarkStart w:id="6" w:name="_Toc167035492"/>
+            <w:bookmarkStart w:id="5" w:name="_Toc167035492"/>
             <w:r>
               <w:t>PRUEBAS DE REGRESIÓN</w:t>
             </w:r>
-            <w:bookmarkEnd w:id="6"/>
+            <w:bookmarkEnd w:id="5"/>
           </w:p>
         </w:tc>
       </w:tr>
@@ -1607,11 +1605,11 @@
       <w:pPr>
         <w:pStyle w:val="Ttulo2"/>
       </w:pPr>
-      <w:bookmarkStart w:id="7" w:name="_Toc167035493"/>
+      <w:bookmarkStart w:id="6" w:name="_Toc167035493"/>
       <w:r>
         <w:t>DOCUMENTACIÓN Y REPORTE</w:t>
       </w:r>
-      <w:bookmarkEnd w:id="7"/>
+      <w:bookmarkEnd w:id="6"/>
     </w:p>
     <w:p>
       <w:pPr>
@@ -1674,21 +1672,21 @@
       <w:pPr>
         <w:pStyle w:val="Ttulo1"/>
       </w:pPr>
-      <w:bookmarkStart w:id="8" w:name="_Toc167035494"/>
+      <w:bookmarkStart w:id="7" w:name="_Toc167035494"/>
       <w:r>
         <w:t>INFORME DE QA H DEFENSE</w:t>
       </w:r>
-      <w:bookmarkEnd w:id="8"/>
+      <w:bookmarkEnd w:id="7"/>
     </w:p>
     <w:p>
       <w:pPr>
         <w:pStyle w:val="Ttulo2"/>
       </w:pPr>
-      <w:bookmarkStart w:id="9" w:name="_Toc167035495"/>
+      <w:bookmarkStart w:id="8" w:name="_Toc167035495"/>
       <w:r>
         <w:t>INTRODUCCIÓN</w:t>
       </w:r>
-      <w:bookmarkEnd w:id="9"/>
+      <w:bookmarkEnd w:id="8"/>
       <w:r>
         <w:t xml:space="preserve"> </w:t>
       </w:r>
@@ -1717,11 +1715,11 @@
       <w:pPr>
         <w:pStyle w:val="Ttulo2"/>
       </w:pPr>
-      <w:bookmarkStart w:id="10" w:name="_Toc167035496"/>
+      <w:bookmarkStart w:id="9" w:name="_Toc167035496"/>
       <w:r>
         <w:t>INFORME GENERAL DE QA DE TODOS LOS MIEMBROS</w:t>
       </w:r>
-      <w:bookmarkEnd w:id="10"/>
+      <w:bookmarkEnd w:id="9"/>
     </w:p>
     <w:tbl>
       <w:tblPr>
@@ -1752,11 +1750,11 @@
               <w:pStyle w:val="Ttulo3"/>
               <w:outlineLvl w:val="2"/>
             </w:pPr>
-            <w:bookmarkStart w:id="11" w:name="_Toc167035497"/>
+            <w:bookmarkStart w:id="10" w:name="_Toc167035497"/>
             <w:r>
               <w:t>DIFICULTAD DE NIVELES</w:t>
             </w:r>
-            <w:bookmarkEnd w:id="11"/>
+            <w:bookmarkEnd w:id="10"/>
           </w:p>
         </w:tc>
       </w:tr>
@@ -1916,6 +1914,15 @@
               </w:rPr>
               <w:t>Nivel 6:</w:t>
             </w:r>
+            <w:r>
+              <w:rPr>
+                <w:b/>
+              </w:rPr>
+              <w:t xml:space="preserve"> </w:t>
+            </w:r>
+            <w:r>
+              <w:t>la dificultad de este nivel es relativamente más fácil ya que se van desbloqueando cosas.</w:t>
+            </w:r>
           </w:p>
           <w:p>
             <w:pPr>
@@ -1935,6 +1942,15 @@
               </w:rPr>
               <w:t>Nivel 7:</w:t>
             </w:r>
+            <w:r>
+              <w:rPr>
+                <w:b/>
+              </w:rPr>
+              <w:t xml:space="preserve"> </w:t>
+            </w:r>
+            <w:r>
+              <w:t>se hace un poco largo y con algunas torres relativamente fácil, pero entretenido.</w:t>
+            </w:r>
           </w:p>
           <w:p>
             <w:pPr>
@@ -1953,6 +1969,35 @@
                 <w:b/>
               </w:rPr>
               <w:t>Nivel 8:</w:t>
+            </w:r>
+            <w:r>
+              <w:rPr>
+                <w:b/>
+              </w:rPr>
+              <w:t xml:space="preserve"> </w:t>
+            </w:r>
+            <w:r>
+              <w:t>igual</w:t>
+            </w:r>
+            <w:bookmarkStart w:id="11" w:name="_GoBack"/>
+            <w:bookmarkEnd w:id="11"/>
+            <w:r>
+              <w:t xml:space="preserve"> al 7, se debería ajust</w:t>
+            </w:r>
+            <w:r>
+              <w:t>ar un poco sobretodo la torre</w:t>
+            </w:r>
+            <w:r>
+              <w:t xml:space="preserve"> </w:t>
+            </w:r>
+            <w:r>
+              <w:rPr>
+                <w:i/>
+              </w:rPr>
+              <w:t>“Diego Sniper”</w:t>
+            </w:r>
+            <w:r>
+              <w:t>.</w:t>
             </w:r>
           </w:p>
         </w:tc>
@@ -2314,6 +2359,7 @@
               <w:jc w:val="both"/>
             </w:pPr>
             <w:r>
+              <w:lastRenderedPageBreak/>
               <w:t>S</w:t>
             </w:r>
             <w:r>
@@ -2333,7 +2379,6 @@
               <w:rPr>
                 <w:b/>
               </w:rPr>
-              <w:lastRenderedPageBreak/>
               <w:t>Manejo de la cámara</w:t>
             </w:r>
           </w:p>
@@ -2942,7 +2987,6 @@
               <w:jc w:val="both"/>
             </w:pPr>
             <w:r>
-              <w:lastRenderedPageBreak/>
               <w:t>Inconsistencias en el daño a objetivos (</w:t>
             </w:r>
             <w:r>
@@ -3462,7 +3506,21 @@
               <w:rPr>
                 <w:b/>
               </w:rPr>
-              <w:t xml:space="preserve"> mas rápidos y cerca del núcleo.</w:t>
+              <w:t xml:space="preserve"> </w:t>
+            </w:r>
+            <w:proofErr w:type="spellStart"/>
+            <w:r>
+              <w:rPr>
+                <w:b/>
+              </w:rPr>
+              <w:t>mas</w:t>
+            </w:r>
+            <w:proofErr w:type="spellEnd"/>
+            <w:r>
+              <w:rPr>
+                <w:b/>
+              </w:rPr>
+              <w:t xml:space="preserve"> rápidos y cerca del núcleo.</w:t>
             </w:r>
           </w:p>
         </w:tc>
@@ -3597,7 +3655,7 @@
         <w:caps/>
         <w:noProof/>
       </w:rPr>
-      <w:t>1</w:t>
+      <w:t>3</w:t>
     </w:r>
     <w:r>
       <w:rPr>
@@ -5954,7 +6012,7 @@
 </file>
 
 <file path=customXml/itemProps1.xml><?xml version="1.0" encoding="utf-8"?>
-<ds:datastoreItem xmlns:ds="http://schemas.openxmlformats.org/officeDocument/2006/customXml" ds:itemID="{60BA38EE-3B14-4DB8-B186-DE42C6055349}">
+<ds:datastoreItem xmlns:ds="http://schemas.openxmlformats.org/officeDocument/2006/customXml" ds:itemID="{042B1341-6718-4BB5-A10D-CA05BBD49BF5}">
   <ds:schemaRefs>
     <ds:schemaRef ds:uri="http://schemas.openxmlformats.org/officeDocument/2006/bibliography"/>
   </ds:schemaRefs>
